--- a/docs/论文 2.docx
+++ b/docs/论文 2.docx
@@ -207,7 +207,32 @@
     </w:p>
     <w:p>
       <w:pPr>
-        <w:ind w:leftChars="192" w:left="1845" w:hangingChars="515" w:hanging="1442"/>
+        <w:jc w:val="center"/>
+        <w:rPr>
+          <w:rFonts w:ascii="宋体" w:hAnsi="宋体"/>
+          <w:sz w:val="32"/>
+          <w:szCs w:val="32"/>
+        </w:rPr>
+      </w:pPr>
+      <w:r>
+        <w:rPr>
+          <w:rFonts w:ascii="宋体" w:hAnsi="宋体" w:hint="eastAsia"/>
+          <w:sz w:val="32"/>
+          <w:szCs w:val="32"/>
+        </w:rPr>
+        <w:t>面向中学生的“竞赛算法”可视化</w:t>
+      </w:r>
+      <w:r>
+        <w:rPr>
+          <w:rFonts w:ascii="宋体" w:hAnsi="宋体" w:hint="eastAsia"/>
+          <w:sz w:val="32"/>
+          <w:szCs w:val="32"/>
+        </w:rPr>
+        <w:t>案例库的设计与实现</w:t>
+      </w:r>
+    </w:p>
+    <w:p>
+      <w:pPr>
         <w:jc w:val="center"/>
         <w:rPr>
           <w:rFonts w:ascii="宋体" w:hAnsi="宋体"/>
@@ -215,14 +240,6 @@
           <w:szCs w:val="28"/>
         </w:rPr>
       </w:pPr>
-      <w:r>
-        <w:rPr>
-          <w:rFonts w:ascii="宋体" w:hAnsi="宋体" w:hint="eastAsia"/>
-          <w:sz w:val="28"/>
-          <w:szCs w:val="28"/>
-        </w:rPr>
-        <w:t>面向中学生的“竞赛算法”可视化编程教学系统</w:t>
-      </w:r>
     </w:p>
     <w:p>
       <w:pPr>
@@ -236,16 +253,6 @@
     </w:p>
     <w:p>
       <w:pPr>
-        <w:jc w:val="center"/>
-        <w:rPr>
-          <w:rFonts w:ascii="宋体" w:hAnsi="宋体"/>
-          <w:sz w:val="28"/>
-          <w:szCs w:val="28"/>
-        </w:rPr>
-      </w:pPr>
-    </w:p>
-    <w:p>
-      <w:pPr>
         <w:ind w:leftChars="835" w:left="1753"/>
         <w:rPr>
           <w:b/>
@@ -283,42 +290,348 @@
       <w:r>
         <w:rPr>
           <w:rFonts w:hint="eastAsia"/>
+          <w:sz w:val="32"/>
+          <w:szCs w:val="28"/>
+          <w:u w:val="single"/>
+        </w:rPr>
+        <w:t xml:space="preserve">　</w:t>
+      </w:r>
+      <w:r>
+        <w:rPr>
+          <w:rFonts w:hint="eastAsia"/>
+          <w:sz w:val="32"/>
+          <w:szCs w:val="28"/>
+          <w:u w:val="single"/>
+        </w:rPr>
+        <w:t>1</w:t>
+      </w:r>
+      <w:r>
+        <w:rPr>
+          <w:sz w:val="32"/>
+          <w:szCs w:val="28"/>
+          <w:u w:val="single"/>
+        </w:rPr>
+        <w:t>711640118</w:t>
+      </w:r>
+      <w:proofErr w:type="gramStart"/>
+      <w:r>
+        <w:rPr>
+          <w:rFonts w:hint="eastAsia"/>
+          <w:sz w:val="32"/>
+          <w:szCs w:val="28"/>
+          <w:u w:val="single"/>
+        </w:rPr>
+        <w:t xml:space="preserve">　　</w:t>
+      </w:r>
+      <w:r>
+        <w:rPr>
+          <w:rFonts w:hint="eastAsia"/>
+          <w:sz w:val="32"/>
+          <w:szCs w:val="28"/>
+          <w:u w:val="single"/>
+        </w:rPr>
+        <w:t xml:space="preserve">　　　　</w:t>
+      </w:r>
+      <w:proofErr w:type="gramEnd"/>
+    </w:p>
+    <w:p>
+      <w:pPr>
+        <w:ind w:leftChars="835" w:left="1753"/>
+        <w:rPr>
+          <w:rFonts w:ascii="宋体"/>
+          <w:b/>
+          <w:sz w:val="32"/>
+          <w:szCs w:val="28"/>
+        </w:rPr>
+      </w:pPr>
+      <w:r>
+        <w:rPr>
+          <w:rFonts w:hint="eastAsia"/>
+          <w:b/>
+          <w:sz w:val="32"/>
+          <w:szCs w:val="28"/>
+        </w:rPr>
+        <w:t>姓</w:t>
+      </w:r>
+      <w:r>
+        <w:rPr>
+          <w:b/>
+          <w:sz w:val="32"/>
+          <w:szCs w:val="28"/>
+        </w:rPr>
+        <w:t xml:space="preserve">    </w:t>
+      </w:r>
+      <w:r>
+        <w:rPr>
+          <w:rFonts w:hint="eastAsia"/>
+          <w:b/>
+          <w:sz w:val="32"/>
+          <w:szCs w:val="28"/>
+        </w:rPr>
+        <w:t>名：</w:t>
+      </w:r>
+      <w:r>
+        <w:rPr>
+          <w:rFonts w:hint="eastAsia"/>
+          <w:sz w:val="32"/>
+          <w:szCs w:val="28"/>
+          <w:u w:val="single"/>
+        </w:rPr>
+        <w:t xml:space="preserve">　</w:t>
+      </w:r>
+      <w:r>
+        <w:rPr>
+          <w:rFonts w:hint="eastAsia"/>
+          <w:sz w:val="32"/>
+          <w:szCs w:val="28"/>
+          <w:u w:val="single"/>
+        </w:rPr>
+        <w:t>叶文滔</w:t>
+      </w:r>
+      <w:proofErr w:type="gramStart"/>
+      <w:r>
+        <w:rPr>
+          <w:rFonts w:hint="eastAsia"/>
+          <w:sz w:val="32"/>
+          <w:szCs w:val="28"/>
+          <w:u w:val="single"/>
+        </w:rPr>
+        <w:t xml:space="preserve">　　　　</w:t>
+      </w:r>
+      <w:r>
+        <w:rPr>
+          <w:rFonts w:hint="eastAsia"/>
+          <w:sz w:val="32"/>
+          <w:szCs w:val="28"/>
+          <w:u w:val="single"/>
+        </w:rPr>
+        <w:t xml:space="preserve">　　　　</w:t>
+      </w:r>
+      <w:proofErr w:type="gramEnd"/>
+    </w:p>
+    <w:p>
+      <w:pPr>
+        <w:ind w:leftChars="835" w:left="1753"/>
+        <w:rPr>
+          <w:rFonts w:ascii="宋体"/>
+          <w:b/>
+          <w:sz w:val="32"/>
+          <w:szCs w:val="28"/>
+        </w:rPr>
+      </w:pPr>
+      <w:r>
+        <w:rPr>
+          <w:rFonts w:hint="eastAsia"/>
+          <w:b/>
+          <w:sz w:val="32"/>
+          <w:szCs w:val="28"/>
+        </w:rPr>
+        <w:t>专</w:t>
+      </w:r>
+      <w:r>
+        <w:rPr>
+          <w:b/>
+          <w:sz w:val="32"/>
+          <w:szCs w:val="28"/>
+        </w:rPr>
+        <w:t xml:space="preserve">    </w:t>
+      </w:r>
+      <w:r>
+        <w:rPr>
+          <w:rFonts w:hint="eastAsia"/>
+          <w:b/>
+          <w:sz w:val="32"/>
+          <w:szCs w:val="28"/>
+        </w:rPr>
+        <w:t>业：</w:t>
+      </w:r>
+      <w:r>
+        <w:rPr>
+          <w:rFonts w:hint="eastAsia"/>
+          <w:sz w:val="32"/>
+          <w:szCs w:val="28"/>
+          <w:u w:val="single"/>
+        </w:rPr>
+        <w:t xml:space="preserve">　</w:t>
+      </w:r>
+      <w:r>
+        <w:rPr>
+          <w:rFonts w:hint="eastAsia"/>
+          <w:sz w:val="32"/>
+          <w:szCs w:val="28"/>
+          <w:u w:val="single"/>
+        </w:rPr>
+        <w:t>计算机科学与技术</w:t>
+      </w:r>
+      <w:r>
+        <w:rPr>
+          <w:rFonts w:hint="eastAsia"/>
+          <w:sz w:val="32"/>
+          <w:szCs w:val="28"/>
+          <w:u w:val="single"/>
+        </w:rPr>
+        <w:t xml:space="preserve">　</w:t>
+      </w:r>
+      <w:r>
+        <w:rPr>
+          <w:rFonts w:hint="eastAsia"/>
+          <w:sz w:val="32"/>
+          <w:szCs w:val="28"/>
+          <w:u w:val="single"/>
+        </w:rPr>
+        <w:t xml:space="preserve">　</w:t>
+      </w:r>
+      <w:proofErr w:type="gramStart"/>
+      <w:r>
+        <w:rPr>
+          <w:rFonts w:hint="eastAsia"/>
+          <w:sz w:val="32"/>
+          <w:szCs w:val="28"/>
+          <w:u w:val="single"/>
+        </w:rPr>
+        <w:t xml:space="preserve">　</w:t>
+      </w:r>
+      <w:proofErr w:type="gramEnd"/>
+    </w:p>
+    <w:p>
+      <w:pPr>
+        <w:ind w:leftChars="835" w:left="1753"/>
+        <w:rPr>
+          <w:b/>
+          <w:sz w:val="32"/>
+          <w:szCs w:val="28"/>
+        </w:rPr>
+      </w:pPr>
+      <w:r>
+        <w:rPr>
+          <w:rFonts w:hint="eastAsia"/>
+          <w:b/>
+          <w:sz w:val="32"/>
+          <w:szCs w:val="28"/>
+        </w:rPr>
+        <w:t>学</w:t>
+      </w:r>
+      <w:r>
+        <w:rPr>
+          <w:rFonts w:hint="eastAsia"/>
+          <w:b/>
+          <w:sz w:val="32"/>
+          <w:szCs w:val="28"/>
+        </w:rPr>
+        <w:t xml:space="preserve">    </w:t>
+      </w:r>
+      <w:r>
+        <w:rPr>
+          <w:rFonts w:hint="eastAsia"/>
+          <w:b/>
+          <w:sz w:val="32"/>
+          <w:szCs w:val="28"/>
+        </w:rPr>
+        <w:t>院：</w:t>
+      </w:r>
+      <w:r>
+        <w:rPr>
+          <w:rFonts w:hint="eastAsia"/>
+          <w:sz w:val="32"/>
+          <w:szCs w:val="28"/>
+          <w:u w:val="single"/>
+        </w:rPr>
+        <w:t xml:space="preserve">　</w:t>
+      </w:r>
+      <w:r>
+        <w:rPr>
+          <w:rFonts w:hint="eastAsia"/>
+          <w:sz w:val="32"/>
+          <w:szCs w:val="28"/>
+          <w:u w:val="single"/>
+        </w:rPr>
+        <w:t>计算机科学与技术学院</w:t>
+      </w:r>
+      <w:r>
+        <w:rPr>
+          <w:rFonts w:hint="eastAsia"/>
+          <w:sz w:val="32"/>
+          <w:szCs w:val="28"/>
+          <w:u w:val="single"/>
+        </w:rPr>
+        <w:t xml:space="preserve">　</w:t>
+      </w:r>
+    </w:p>
+    <w:p>
+      <w:pPr>
+        <w:ind w:leftChars="835" w:left="1753"/>
+        <w:rPr>
           <w:b/>
           <w:sz w:val="32"/>
           <w:szCs w:val="28"/>
           <w:u w:val="single"/>
         </w:rPr>
-        <w:t xml:space="preserve">　</w:t>
-      </w:r>
+      </w:pPr>
       <w:r>
         <w:rPr>
           <w:rFonts w:hint="eastAsia"/>
           <w:b/>
           <w:sz w:val="32"/>
           <w:szCs w:val="28"/>
+        </w:rPr>
+        <w:t>指导教师：</w:t>
+      </w:r>
+      <w:r>
+        <w:rPr>
+          <w:rFonts w:hint="eastAsia"/>
+          <w:sz w:val="32"/>
+          <w:szCs w:val="28"/>
           <w:u w:val="single"/>
         </w:rPr>
-        <w:t>1</w:t>
-      </w:r>
-      <w:r>
+        <w:t xml:space="preserve">　</w:t>
+      </w:r>
+      <w:r>
+        <w:rPr>
+          <w:rFonts w:hint="eastAsia"/>
+          <w:sz w:val="32"/>
+          <w:szCs w:val="28"/>
+          <w:u w:val="single"/>
+        </w:rPr>
+        <w:t>王作为</w:t>
+      </w:r>
+      <w:proofErr w:type="gramStart"/>
+      <w:r>
+        <w:rPr>
+          <w:rFonts w:hint="eastAsia"/>
+          <w:sz w:val="32"/>
+          <w:szCs w:val="28"/>
+          <w:u w:val="single"/>
+        </w:rPr>
+        <w:t xml:space="preserve">　　　　</w:t>
+      </w:r>
+      <w:r>
+        <w:rPr>
+          <w:rFonts w:hint="eastAsia"/>
+          <w:sz w:val="32"/>
+          <w:szCs w:val="28"/>
+          <w:u w:val="single"/>
+        </w:rPr>
+        <w:t xml:space="preserve">　　　　</w:t>
+      </w:r>
+      <w:proofErr w:type="gramEnd"/>
+    </w:p>
+    <w:p>
+      <w:pPr>
+        <w:ind w:leftChars="835" w:left="1753"/>
         <w:rPr>
           <w:b/>
           <w:sz w:val="32"/>
           <w:szCs w:val="28"/>
-          <w:u w:val="single"/>
-        </w:rPr>
-        <w:t>711640118</w:t>
-      </w:r>
-      <w:proofErr w:type="gramStart"/>
+        </w:rPr>
+      </w:pPr>
       <w:r>
         <w:rPr>
           <w:rFonts w:hint="eastAsia"/>
           <w:b/>
           <w:sz w:val="32"/>
           <w:szCs w:val="28"/>
-          <w:u w:val="single"/>
-        </w:rPr>
-        <w:t xml:space="preserve">　　</w:t>
+        </w:rPr>
+        <w:t>职</w:t>
       </w:r>
       <w:r>
         <w:rPr>
@@ -326,52 +639,78 @@
           <w:b/>
           <w:sz w:val="32"/>
           <w:szCs w:val="28"/>
-          <w:u w:val="single"/>
-        </w:rPr>
-        <w:t xml:space="preserve">　　　　</w:t>
-      </w:r>
-      <w:proofErr w:type="gramEnd"/>
-    </w:p>
-    <w:p>
-      <w:pPr>
-        <w:ind w:leftChars="835" w:left="1753"/>
-        <w:rPr>
-          <w:rFonts w:ascii="宋体"/>
+        </w:rPr>
+        <w:t xml:space="preserve">    </w:t>
+      </w:r>
+      <w:r>
+        <w:rPr>
+          <w:rFonts w:hint="eastAsia"/>
           <w:b/>
           <w:sz w:val="32"/>
           <w:szCs w:val="28"/>
         </w:rPr>
-      </w:pPr>
-      <w:r>
-        <w:rPr>
-          <w:rFonts w:hint="eastAsia"/>
+        <w:t>称：</w:t>
+      </w:r>
+      <w:r>
+        <w:rPr>
+          <w:rFonts w:hint="eastAsia"/>
+          <w:sz w:val="32"/>
+          <w:szCs w:val="28"/>
+          <w:u w:val="single"/>
+        </w:rPr>
+        <w:t xml:space="preserve">　</w:t>
+      </w:r>
+      <w:r>
+        <w:rPr>
+          <w:rFonts w:hint="eastAsia"/>
+          <w:sz w:val="32"/>
+          <w:szCs w:val="28"/>
+          <w:u w:val="single"/>
+        </w:rPr>
+        <w:t>讲师（高校）</w:t>
+      </w:r>
+      <w:proofErr w:type="gramStart"/>
+      <w:r>
+        <w:rPr>
+          <w:rFonts w:hint="eastAsia"/>
+          <w:sz w:val="32"/>
+          <w:szCs w:val="28"/>
+          <w:u w:val="single"/>
+        </w:rPr>
+        <w:t xml:space="preserve">　　　　</w:t>
+      </w:r>
+      <w:r>
+        <w:rPr>
+          <w:rFonts w:hint="eastAsia"/>
+          <w:sz w:val="32"/>
+          <w:szCs w:val="28"/>
+          <w:u w:val="single"/>
+        </w:rPr>
+        <w:t xml:space="preserve">　</w:t>
+      </w:r>
+      <w:proofErr w:type="gramEnd"/>
+    </w:p>
+    <w:p>
+      <w:pPr>
+        <w:ind w:leftChars="835" w:left="1753"/>
+        <w:rPr>
           <w:b/>
           <w:sz w:val="32"/>
           <w:szCs w:val="28"/>
         </w:rPr>
-        <w:t>姓</w:t>
-      </w:r>
-      <w:r>
-        <w:rPr>
+      </w:pPr>
+      <w:r>
+        <w:rPr>
+          <w:rFonts w:hint="eastAsia"/>
           <w:b/>
           <w:sz w:val="32"/>
           <w:szCs w:val="28"/>
         </w:rPr>
-        <w:t xml:space="preserve">    </w:t>
-      </w:r>
-      <w:r>
-        <w:rPr>
-          <w:rFonts w:hint="eastAsia"/>
-          <w:b/>
-          <w:sz w:val="32"/>
-          <w:szCs w:val="28"/>
-        </w:rPr>
-        <w:t>名：</w:t>
-      </w:r>
-      <w:r>
-        <w:rPr>
-          <w:rFonts w:hint="eastAsia"/>
-          <w:b/>
+        <w:t>完成日期：</w:t>
+      </w:r>
+      <w:r>
+        <w:rPr>
+          <w:rFonts w:hint="eastAsia"/>
           <w:sz w:val="32"/>
           <w:szCs w:val="28"/>
           <w:u w:val="single"/>
@@ -381,465 +720,94 @@
       <w:r>
         <w:rPr>
           <w:rFonts w:hint="eastAsia"/>
-          <w:b/>
           <w:sz w:val="32"/>
           <w:szCs w:val="28"/>
           <w:u w:val="single"/>
         </w:rPr>
-        <w:t>叶文滔</w:t>
-      </w:r>
-      <w:proofErr w:type="gramStart"/>
-      <w:r>
-        <w:rPr>
-          <w:rFonts w:hint="eastAsia"/>
-          <w:b/>
+        <w:t>2</w:t>
+      </w:r>
+      <w:r>
+        <w:rPr>
           <w:sz w:val="32"/>
           <w:szCs w:val="28"/>
           <w:u w:val="single"/>
         </w:rPr>
-        <w:t xml:space="preserve">　　　　</w:t>
-      </w:r>
-      <w:r>
-        <w:rPr>
-          <w:rFonts w:hint="eastAsia"/>
-          <w:b/>
+        <w:t>021</w:t>
+      </w:r>
+      <w:r>
+        <w:rPr>
+          <w:rFonts w:hint="eastAsia"/>
           <w:sz w:val="32"/>
           <w:szCs w:val="28"/>
           <w:u w:val="single"/>
         </w:rPr>
-        <w:t xml:space="preserve">　　　　</w:t>
-      </w:r>
-      <w:proofErr w:type="gramEnd"/>
-    </w:p>
-    <w:p>
-      <w:pPr>
-        <w:ind w:leftChars="835" w:left="1753"/>
-        <w:rPr>
-          <w:rFonts w:ascii="宋体"/>
-          <w:b/>
-          <w:sz w:val="32"/>
-          <w:szCs w:val="28"/>
-        </w:rPr>
-      </w:pPr>
-      <w:r>
-        <w:rPr>
-          <w:rFonts w:hint="eastAsia"/>
-          <w:b/>
-          <w:sz w:val="32"/>
-          <w:szCs w:val="28"/>
-        </w:rPr>
-        <w:t>专</w:t>
-      </w:r>
-      <w:r>
-        <w:rPr>
-          <w:b/>
-          <w:sz w:val="32"/>
-          <w:szCs w:val="28"/>
-        </w:rPr>
-        <w:t xml:space="preserve">    </w:t>
-      </w:r>
-      <w:r>
-        <w:rPr>
-          <w:rFonts w:hint="eastAsia"/>
-          <w:b/>
-          <w:sz w:val="32"/>
-          <w:szCs w:val="28"/>
-        </w:rPr>
-        <w:t>业：</w:t>
-      </w:r>
-      <w:r>
-        <w:rPr>
-          <w:rFonts w:hint="eastAsia"/>
-          <w:b/>
+        <w:t>年</w:t>
+      </w:r>
+      <w:r>
+        <w:rPr>
           <w:sz w:val="32"/>
           <w:szCs w:val="28"/>
           <w:u w:val="single"/>
         </w:rPr>
-        <w:t xml:space="preserve">　</w:t>
-      </w:r>
-      <w:r>
-        <w:rPr>
-          <w:rFonts w:hint="eastAsia"/>
-          <w:b/>
+        <w:t>5</w:t>
+      </w:r>
+      <w:r>
+        <w:rPr>
+          <w:rFonts w:hint="eastAsia"/>
           <w:sz w:val="32"/>
           <w:szCs w:val="28"/>
           <w:u w:val="single"/>
         </w:rPr>
-        <w:t>计算机科学与技术</w:t>
-      </w:r>
-      <w:r>
-        <w:rPr>
-          <w:rFonts w:hint="eastAsia"/>
-          <w:b/>
+        <w:t>月</w:t>
+      </w:r>
+      <w:r>
+        <w:rPr>
           <w:sz w:val="32"/>
           <w:szCs w:val="28"/>
           <w:u w:val="single"/>
         </w:rPr>
-        <w:t xml:space="preserve">　</w:t>
-      </w:r>
-      <w:r>
-        <w:rPr>
-          <w:rFonts w:hint="eastAsia"/>
-          <w:b/>
+        <w:t>26</w:t>
+      </w:r>
+      <w:r>
+        <w:rPr>
+          <w:rFonts w:hint="eastAsia"/>
           <w:sz w:val="32"/>
           <w:szCs w:val="28"/>
           <w:u w:val="single"/>
         </w:rPr>
-        <w:t xml:space="preserve">　</w:t>
-      </w:r>
-      <w:proofErr w:type="gramStart"/>
-      <w:r>
-        <w:rPr>
-          <w:rFonts w:hint="eastAsia"/>
-          <w:b/>
+        <w:t>日</w:t>
+      </w:r>
+      <w:r>
+        <w:rPr>
+          <w:rFonts w:hint="eastAsia"/>
           <w:sz w:val="32"/>
           <w:szCs w:val="28"/>
           <w:u w:val="single"/>
         </w:rPr>
         <w:t xml:space="preserve">　</w:t>
       </w:r>
-      <w:proofErr w:type="gramEnd"/>
-    </w:p>
-    <w:p>
-      <w:pPr>
-        <w:ind w:leftChars="835" w:left="1753"/>
-        <w:rPr>
-          <w:b/>
-          <w:sz w:val="32"/>
-          <w:szCs w:val="28"/>
-        </w:rPr>
-      </w:pPr>
-      <w:r>
-        <w:rPr>
-          <w:rFonts w:hint="eastAsia"/>
-          <w:b/>
-          <w:sz w:val="32"/>
-          <w:szCs w:val="28"/>
-        </w:rPr>
-        <w:t>学</w:t>
-      </w:r>
-      <w:r>
-        <w:rPr>
-          <w:rFonts w:hint="eastAsia"/>
-          <w:b/>
-          <w:sz w:val="32"/>
-          <w:szCs w:val="28"/>
-        </w:rPr>
-        <w:t xml:space="preserve">    </w:t>
-      </w:r>
-      <w:r>
-        <w:rPr>
-          <w:rFonts w:hint="eastAsia"/>
-          <w:b/>
-          <w:sz w:val="32"/>
-          <w:szCs w:val="28"/>
-        </w:rPr>
-        <w:t>院：</w:t>
-      </w:r>
-      <w:r>
-        <w:rPr>
-          <w:rFonts w:hint="eastAsia"/>
-          <w:b/>
+      <w:r>
+        <w:rPr>
+          <w:rFonts w:hint="eastAsia"/>
           <w:sz w:val="32"/>
           <w:szCs w:val="28"/>
           <w:u w:val="single"/>
         </w:rPr>
         <w:t xml:space="preserve">　</w:t>
       </w:r>
-      <w:r>
-        <w:rPr>
-          <w:rFonts w:hint="eastAsia"/>
-          <w:b/>
+      <w:proofErr w:type="gramStart"/>
+      <w:r>
+        <w:rPr>
+          <w:rFonts w:hint="eastAsia"/>
           <w:sz w:val="32"/>
           <w:szCs w:val="28"/>
           <w:u w:val="single"/>
         </w:rPr>
-        <w:t>计算机科学与技术学院</w:t>
-      </w:r>
-      <w:r>
-        <w:rPr>
-          <w:rFonts w:hint="eastAsia"/>
-          <w:b/>
-          <w:sz w:val="32"/>
-          <w:szCs w:val="28"/>
-          <w:u w:val="single"/>
-        </w:rPr>
         <w:t xml:space="preserve">　</w:t>
       </w:r>
-    </w:p>
-    <w:p>
-      <w:pPr>
-        <w:ind w:leftChars="835" w:left="1753"/>
-        <w:rPr>
-          <w:b/>
-          <w:sz w:val="32"/>
-          <w:szCs w:val="28"/>
-          <w:u w:val="single"/>
-        </w:rPr>
-      </w:pPr>
-      <w:r>
-        <w:rPr>
-          <w:rFonts w:hint="eastAsia"/>
-          <w:b/>
-          <w:sz w:val="32"/>
-          <w:szCs w:val="28"/>
-        </w:rPr>
-        <w:t>指导教师：</w:t>
-      </w:r>
-      <w:r>
-        <w:rPr>
-          <w:rFonts w:hint="eastAsia"/>
-          <w:b/>
-          <w:sz w:val="32"/>
-          <w:szCs w:val="28"/>
-          <w:u w:val="single"/>
-        </w:rPr>
-        <w:t xml:space="preserve">　</w:t>
-      </w:r>
-      <w:r>
-        <w:rPr>
-          <w:rFonts w:hint="eastAsia"/>
-          <w:b/>
-          <w:sz w:val="32"/>
-          <w:szCs w:val="28"/>
-          <w:u w:val="single"/>
-        </w:rPr>
-        <w:t>王作为</w:t>
-      </w:r>
-      <w:proofErr w:type="gramStart"/>
-      <w:r>
-        <w:rPr>
-          <w:rFonts w:hint="eastAsia"/>
-          <w:b/>
-          <w:sz w:val="32"/>
-          <w:szCs w:val="28"/>
-          <w:u w:val="single"/>
-        </w:rPr>
-        <w:t xml:space="preserve">　　　　</w:t>
-      </w:r>
-      <w:r>
-        <w:rPr>
-          <w:rFonts w:hint="eastAsia"/>
-          <w:b/>
-          <w:sz w:val="32"/>
-          <w:szCs w:val="28"/>
-          <w:u w:val="single"/>
-        </w:rPr>
-        <w:t xml:space="preserve">　　　　</w:t>
-      </w:r>
-      <w:proofErr w:type="gramEnd"/>
-    </w:p>
-    <w:p>
-      <w:pPr>
-        <w:ind w:leftChars="835" w:left="1753"/>
-        <w:rPr>
-          <w:b/>
-          <w:sz w:val="32"/>
-          <w:szCs w:val="28"/>
-        </w:rPr>
-      </w:pPr>
-      <w:r>
-        <w:rPr>
-          <w:rFonts w:hint="eastAsia"/>
-          <w:b/>
-          <w:sz w:val="32"/>
-          <w:szCs w:val="28"/>
-        </w:rPr>
-        <w:t>职</w:t>
-      </w:r>
-      <w:r>
-        <w:rPr>
-          <w:rFonts w:hint="eastAsia"/>
-          <w:b/>
-          <w:sz w:val="32"/>
-          <w:szCs w:val="28"/>
-        </w:rPr>
-        <w:t xml:space="preserve">    </w:t>
-      </w:r>
-      <w:r>
-        <w:rPr>
-          <w:rFonts w:hint="eastAsia"/>
-          <w:b/>
-          <w:sz w:val="32"/>
-          <w:szCs w:val="28"/>
-        </w:rPr>
-        <w:t>称：</w:t>
-      </w:r>
-      <w:r>
-        <w:rPr>
-          <w:rFonts w:hint="eastAsia"/>
-          <w:b/>
-          <w:sz w:val="32"/>
-          <w:szCs w:val="28"/>
-          <w:u w:val="single"/>
-        </w:rPr>
-        <w:t xml:space="preserve">　</w:t>
-      </w:r>
-      <w:r>
-        <w:rPr>
-          <w:rFonts w:hint="eastAsia"/>
-          <w:b/>
-          <w:sz w:val="32"/>
-          <w:szCs w:val="28"/>
-          <w:u w:val="single"/>
-        </w:rPr>
-        <w:t>讲师（高校）</w:t>
-      </w:r>
-      <w:proofErr w:type="gramStart"/>
-      <w:r>
-        <w:rPr>
-          <w:rFonts w:hint="eastAsia"/>
-          <w:b/>
-          <w:sz w:val="32"/>
-          <w:szCs w:val="28"/>
-          <w:u w:val="single"/>
-        </w:rPr>
-        <w:t xml:space="preserve">　　　　</w:t>
-      </w:r>
-      <w:r>
-        <w:rPr>
-          <w:rFonts w:hint="eastAsia"/>
-          <w:b/>
-          <w:sz w:val="32"/>
-          <w:szCs w:val="28"/>
-          <w:u w:val="single"/>
-        </w:rPr>
-        <w:t xml:space="preserve">　</w:t>
-      </w:r>
-      <w:proofErr w:type="gramEnd"/>
-    </w:p>
-    <w:p>
-      <w:pPr>
-        <w:ind w:leftChars="835" w:left="1753"/>
-        <w:rPr>
-          <w:b/>
-          <w:sz w:val="32"/>
-          <w:szCs w:val="28"/>
-        </w:rPr>
-      </w:pPr>
-      <w:r>
-        <w:rPr>
-          <w:rFonts w:hint="eastAsia"/>
-          <w:b/>
-          <w:sz w:val="32"/>
-          <w:szCs w:val="28"/>
-        </w:rPr>
-        <w:t>完成日期：</w:t>
-      </w:r>
-      <w:r>
-        <w:rPr>
-          <w:rFonts w:hint="eastAsia"/>
-          <w:b/>
-          <w:sz w:val="32"/>
-          <w:szCs w:val="28"/>
-          <w:u w:val="single"/>
-        </w:rPr>
-        <w:t xml:space="preserve">　</w:t>
-      </w:r>
-      <w:r>
-        <w:rPr>
-          <w:rFonts w:hint="eastAsia"/>
-          <w:b/>
-          <w:sz w:val="32"/>
-          <w:szCs w:val="28"/>
-          <w:u w:val="single"/>
-        </w:rPr>
-        <w:t>2</w:t>
-      </w:r>
-      <w:r>
-        <w:rPr>
-          <w:b/>
-          <w:sz w:val="32"/>
-          <w:szCs w:val="28"/>
-          <w:u w:val="single"/>
-        </w:rPr>
-        <w:t>021</w:t>
-      </w:r>
-      <w:r>
-        <w:rPr>
-          <w:rFonts w:hint="eastAsia"/>
-          <w:b/>
-          <w:sz w:val="32"/>
-          <w:szCs w:val="28"/>
-          <w:u w:val="single"/>
-        </w:rPr>
-        <w:t>年</w:t>
-      </w:r>
-      <w:r>
-        <w:rPr>
-          <w:rFonts w:hint="eastAsia"/>
-          <w:b/>
-          <w:sz w:val="32"/>
-          <w:szCs w:val="28"/>
-          <w:u w:val="single"/>
-        </w:rPr>
-        <w:t>0</w:t>
-      </w:r>
-      <w:r>
-        <w:rPr>
-          <w:rFonts w:hint="eastAsia"/>
-          <w:b/>
-          <w:sz w:val="32"/>
-          <w:szCs w:val="28"/>
-          <w:u w:val="single"/>
-        </w:rPr>
-        <w:t>月</w:t>
-      </w:r>
-      <w:r>
-        <w:rPr>
-          <w:rFonts w:hint="eastAsia"/>
-          <w:b/>
-          <w:sz w:val="32"/>
-          <w:szCs w:val="28"/>
-          <w:u w:val="single"/>
-        </w:rPr>
-        <w:t>0</w:t>
-      </w:r>
-      <w:r>
-        <w:rPr>
-          <w:rFonts w:hint="eastAsia"/>
-          <w:b/>
-          <w:sz w:val="32"/>
-          <w:szCs w:val="28"/>
-          <w:u w:val="single"/>
-        </w:rPr>
-        <w:t>日</w:t>
-      </w:r>
-      <w:r>
-        <w:rPr>
-          <w:rFonts w:hint="eastAsia"/>
-          <w:b/>
-          <w:sz w:val="32"/>
-          <w:szCs w:val="28"/>
-          <w:u w:val="single"/>
-        </w:rPr>
-        <w:t xml:space="preserve">　</w:t>
-      </w:r>
-      <w:r>
-        <w:rPr>
-          <w:rFonts w:hint="eastAsia"/>
-          <w:b/>
-          <w:sz w:val="32"/>
-          <w:szCs w:val="28"/>
-          <w:u w:val="single"/>
-        </w:rPr>
-        <w:t xml:space="preserve">　</w:t>
-      </w:r>
-      <w:proofErr w:type="gramStart"/>
-      <w:r>
-        <w:rPr>
-          <w:rFonts w:hint="eastAsia"/>
-          <w:b/>
-          <w:sz w:val="32"/>
-          <w:szCs w:val="28"/>
-          <w:u w:val="single"/>
-        </w:rPr>
-        <w:t xml:space="preserve">　</w:t>
-      </w:r>
-      <w:r>
-        <w:rPr>
-          <w:rFonts w:hint="eastAsia"/>
-          <w:b/>
+      <w:r>
+        <w:rPr>
+          <w:rFonts w:hint="eastAsia"/>
           <w:sz w:val="32"/>
           <w:szCs w:val="28"/>
           <w:u w:val="single"/>
@@ -9871,23 +9839,7 @@
           <w:rFonts w:hint="eastAsia"/>
           <w:sz w:val="24"/>
         </w:rPr>
-        <w:t>提供的代码编辑器及调试功能，支持在网页中编辑</w:t>
-      </w:r>
-      <w:proofErr w:type="gramStart"/>
-      <w:r>
-        <w:rPr>
-          <w:rFonts w:hint="eastAsia"/>
-          <w:sz w:val="24"/>
-        </w:rPr>
-        <w:t>源码并单步</w:t>
-      </w:r>
-      <w:proofErr w:type="gramEnd"/>
-      <w:r>
-        <w:rPr>
-          <w:rFonts w:hint="eastAsia"/>
-          <w:sz w:val="24"/>
-        </w:rPr>
-        <w:t>执行。算法数据演示功能即从代码中提取出变量表等运行状态，并即时反馈到图形演示区中。除此以外还有菜单区，可在此选择进入不同的教案。为方便用户使用，程序主界面将按从左到右的顺序分为三个功能块：菜单区、图形演示区、代码编辑器。</w:t>
+        <w:t>提供的代码编辑器及调试功能，支持在网页中编辑源码并单步执行。算法数据演示功能即从代码中提取出变量表等运行状态，并即时反馈到图形演示区中。除此以外还有菜单区，可在此选择进入不同的教案。为方便用户使用，程序主界面将按从左到右的顺序分为三个功能块：菜单区、图形演示区、代码编辑器。</w:t>
       </w:r>
       <w:r>
         <w:rPr>
@@ -11128,21 +11080,21 @@
           <w:rFonts w:hint="eastAsia"/>
           <w:sz w:val="24"/>
         </w:rPr>
-        <w:t>分析器产出语法树。并在分析的过程中通过</w:t>
-      </w:r>
-      <w:r>
-        <w:rPr>
-          <w:rFonts w:hint="eastAsia"/>
-          <w:sz w:val="24"/>
-        </w:rPr>
-        <w:t>SDT</w:t>
-      </w:r>
-      <w:r>
-        <w:rPr>
-          <w:rFonts w:hint="eastAsia"/>
-          <w:sz w:val="24"/>
-        </w:rPr>
-        <w:t>（语法制导翻译方案）中的程序片段进行语法制导翻译和中间代码生成。</w:t>
+        <w:t>分析器产出语法树</w:t>
+      </w:r>
+      <w:r>
+        <w:rPr>
+          <w:rFonts w:hint="eastAsia"/>
+          <w:sz w:val="24"/>
+        </w:rPr>
+        <w:t>，然后产出变量表，用于在解释执行的过程中作为辅助</w:t>
+      </w:r>
+      <w:r>
+        <w:rPr>
+          <w:rFonts w:hint="eastAsia"/>
+          <w:sz w:val="24"/>
+        </w:rPr>
+        <w:t>。</w:t>
       </w:r>
     </w:p>
     <w:p>
@@ -11172,7 +11124,7 @@
           <w:rFonts w:hint="eastAsia"/>
           <w:sz w:val="24"/>
         </w:rPr>
-        <w:t>上一步最终生成的内容将包括变量表以及每行程序对应的指令队列。这些将被交到代码服务中去。</w:t>
+        <w:t>上一步最终生成的内容将将被交到代码服务中去。</w:t>
       </w:r>
     </w:p>
     <w:p>
@@ -11204,6 +11156,8 @@
         </w:rPr>
         <w:t>代码服务中的变量表将被送往图形演示区中的教案。指令队列将在运行程序时被使用。这些指令将在运行时对变量表中的变量产生影响，并最终反馈到图形中。</w:t>
       </w:r>
+      <w:bookmarkStart w:id="37" w:name="_GoBack"/>
+      <w:bookmarkEnd w:id="37"/>
     </w:p>
     <w:p>
       <w:pPr>
@@ -11225,7 +11179,7 @@
         <w:pStyle w:val="1"/>
         <w:spacing w:beforeLines="50" w:before="156" w:afterLines="50" w:after="156"/>
       </w:pPr>
-      <w:bookmarkStart w:id="37" w:name="_Toc72418231"/>
+      <w:bookmarkStart w:id="38" w:name="_Toc72418231"/>
       <w:r>
         <w:rPr>
           <w:rFonts w:hint="eastAsia"/>
@@ -11244,7 +11198,7 @@
         </w:rPr>
         <w:t>基本模块详细设计方案</w:t>
       </w:r>
-      <w:bookmarkEnd w:id="37"/>
+      <w:bookmarkEnd w:id="38"/>
     </w:p>
     <w:p>
       <w:pPr>
@@ -11330,14 +11284,14 @@
         <w:pStyle w:val="2"/>
         <w:spacing w:before="156" w:after="156"/>
       </w:pPr>
-      <w:bookmarkStart w:id="38" w:name="_Toc72418232"/>
+      <w:bookmarkStart w:id="39" w:name="_Toc72418232"/>
       <w:r>
         <w:rPr>
           <w:rFonts w:hint="eastAsia"/>
         </w:rPr>
         <w:t>一、数据结构</w:t>
       </w:r>
-      <w:bookmarkEnd w:id="38"/>
+      <w:bookmarkEnd w:id="39"/>
     </w:p>
     <w:p>
       <w:pPr>
@@ -12309,6 +12263,16 @@
         <w:t>其数据结构如下所示：</w:t>
       </w:r>
     </w:p>
+    <w:p>
+      <w:pPr>
+        <w:spacing w:line="360" w:lineRule="auto"/>
+        <w:ind w:firstLineChars="200" w:firstLine="480"/>
+        <w:rPr>
+          <w:rFonts w:hint="eastAsia"/>
+          <w:sz w:val="24"/>
+        </w:rPr>
+      </w:pPr>
+    </w:p>
     <w:tbl>
       <w:tblPr>
         <w:tblStyle w:val="afd"/>
@@ -13943,6 +13907,94 @@
                 <w:kern w:val="0"/>
                 <w:szCs w:val="21"/>
               </w:rPr>
+              <w:t>    </w:t>
+            </w:r>
+            <w:proofErr w:type="gramStart"/>
+            <w:r>
+              <w:rPr>
+                <w:rFonts w:ascii="Monaco" w:hAnsi="Monaco" w:cs="宋体"/>
+                <w:color w:val="001080"/>
+                <w:kern w:val="0"/>
+                <w:szCs w:val="21"/>
+              </w:rPr>
+              <w:t>token</w:t>
+            </w:r>
+            <w:r>
+              <w:rPr>
+                <w:rFonts w:ascii="Monaco" w:hAnsi="Monaco" w:cs="宋体"/>
+                <w:color w:val="000000"/>
+                <w:kern w:val="0"/>
+                <w:szCs w:val="21"/>
+              </w:rPr>
+              <w:t>?:</w:t>
+            </w:r>
+            <w:proofErr w:type="gramEnd"/>
+            <w:r>
+              <w:rPr>
+                <w:rFonts w:ascii="Monaco" w:hAnsi="Monaco" w:cs="宋体"/>
+                <w:color w:val="000000"/>
+                <w:kern w:val="0"/>
+                <w:szCs w:val="21"/>
+              </w:rPr>
+              <w:t> </w:t>
+            </w:r>
+            <w:r>
+              <w:rPr>
+                <w:rFonts w:ascii="Monaco" w:hAnsi="Monaco" w:cs="宋体"/>
+                <w:color w:val="267F99"/>
+                <w:kern w:val="0"/>
+                <w:szCs w:val="21"/>
+              </w:rPr>
+              <w:t>Token</w:t>
+            </w:r>
+            <w:r>
+              <w:rPr>
+                <w:rFonts w:ascii="Monaco" w:hAnsi="Monaco" w:cs="宋体"/>
+                <w:color w:val="000000"/>
+                <w:kern w:val="0"/>
+                <w:szCs w:val="21"/>
+              </w:rPr>
+              <w:t>;                  </w:t>
+            </w:r>
+            <w:r>
+              <w:rPr>
+                <w:rFonts w:ascii="Monaco" w:hAnsi="Monaco" w:cs="宋体"/>
+                <w:color w:val="008000"/>
+                <w:kern w:val="0"/>
+                <w:szCs w:val="21"/>
+              </w:rPr>
+              <w:t>// </w:t>
+            </w:r>
+            <w:r>
+              <w:rPr>
+                <w:rFonts w:ascii="Monaco" w:hAnsi="Monaco" w:cs="宋体"/>
+                <w:color w:val="008000"/>
+                <w:kern w:val="0"/>
+                <w:szCs w:val="21"/>
+              </w:rPr>
+              <w:t>向下对应词法单元</w:t>
+            </w:r>
+          </w:p>
+          <w:p>
+            <w:pPr>
+              <w:widowControl/>
+              <w:shd w:val="clear" w:color="auto" w:fill="FFFFFF"/>
+              <w:spacing w:line="285" w:lineRule="atLeast"/>
+              <w:jc w:val="left"/>
+              <w:rPr>
+                <w:rFonts w:ascii="Monaco" w:hAnsi="Monaco" w:cs="宋体"/>
+                <w:color w:val="000000"/>
+                <w:kern w:val="0"/>
+                <w:szCs w:val="21"/>
+              </w:rPr>
+            </w:pPr>
+            <w:r>
+              <w:rPr>
+                <w:rFonts w:ascii="Monaco" w:hAnsi="Monaco" w:cs="宋体"/>
+                <w:color w:val="000000"/>
+                <w:kern w:val="0"/>
+                <w:szCs w:val="21"/>
+              </w:rPr>
               <w:t>}</w:t>
             </w:r>
           </w:p>
@@ -14035,6 +14087,27 @@
           <w:sz w:val="24"/>
         </w:rPr>
         <w:t>）来辅助语法树遍历的操作。</w:t>
+      </w:r>
+      <w:r>
+        <w:rPr>
+          <w:rFonts w:hint="eastAsia"/>
+          <w:sz w:val="24"/>
+        </w:rPr>
+        <w:t>而</w:t>
+      </w:r>
+      <w:r>
+        <w:rPr>
+          <w:rFonts w:hint="eastAsia"/>
+          <w:sz w:val="24"/>
+        </w:rPr>
+        <w:t>token</w:t>
+      </w:r>
+      <w:r>
+        <w:rPr>
+          <w:rFonts w:hint="eastAsia"/>
+          <w:sz w:val="24"/>
+        </w:rPr>
+        <w:t>的作用则是向下对应词法单元，以便在语法分析和解释执行的过程中获取对应代码的位置。</w:t>
       </w:r>
     </w:p>
     <w:p>
@@ -14650,14 +14723,14 @@
         <w:pStyle w:val="2"/>
         <w:spacing w:before="156" w:after="156"/>
       </w:pPr>
-      <w:bookmarkStart w:id="39" w:name="_Toc72418233"/>
+      <w:bookmarkStart w:id="40" w:name="_Toc72418233"/>
       <w:r>
         <w:rPr>
           <w:rFonts w:hint="eastAsia"/>
         </w:rPr>
         <w:t>二、代码服务</w:t>
       </w:r>
-      <w:bookmarkEnd w:id="39"/>
+      <w:bookmarkEnd w:id="40"/>
     </w:p>
     <w:p>
       <w:pPr>
@@ -16948,14 +17021,14 @@
         <w:pStyle w:val="2"/>
         <w:spacing w:before="156" w:after="156"/>
       </w:pPr>
-      <w:bookmarkStart w:id="40" w:name="_Toc72418234"/>
+      <w:bookmarkStart w:id="41" w:name="_Toc72418234"/>
       <w:r>
         <w:rPr>
           <w:rFonts w:hint="eastAsia"/>
         </w:rPr>
         <w:t>三、页面视图</w:t>
       </w:r>
-      <w:bookmarkEnd w:id="40"/>
+      <w:bookmarkEnd w:id="41"/>
     </w:p>
     <w:p>
       <w:pPr>
@@ -17158,7 +17231,7 @@
         <w:pStyle w:val="3"/>
         <w:spacing w:before="156" w:after="156"/>
       </w:pPr>
-      <w:bookmarkStart w:id="41" w:name="_Toc72418235"/>
+      <w:bookmarkStart w:id="42" w:name="_Toc72418235"/>
       <w:r>
         <w:t>(</w:t>
       </w:r>
@@ -17179,7 +17252,7 @@
         </w:rPr>
         <w:t>菜单</w:t>
       </w:r>
-      <w:bookmarkEnd w:id="41"/>
+      <w:bookmarkEnd w:id="42"/>
     </w:p>
     <w:p>
       <w:pPr>
@@ -17373,7 +17446,7 @@
         <w:pStyle w:val="3"/>
         <w:spacing w:before="156" w:after="156"/>
       </w:pPr>
-      <w:bookmarkStart w:id="42" w:name="_Toc72418236"/>
+      <w:bookmarkStart w:id="43" w:name="_Toc72418236"/>
       <w:r>
         <w:t>(</w:t>
       </w:r>
@@ -17392,7 +17465,7 @@
         </w:rPr>
         <w:t>图形演示区</w:t>
       </w:r>
-      <w:bookmarkEnd w:id="42"/>
+      <w:bookmarkEnd w:id="43"/>
     </w:p>
     <w:p>
       <w:pPr>
@@ -17438,7 +17511,7 @@
         <w:pStyle w:val="3"/>
         <w:spacing w:before="156" w:after="156"/>
       </w:pPr>
-      <w:bookmarkStart w:id="43" w:name="_Toc72418237"/>
+      <w:bookmarkStart w:id="44" w:name="_Toc72418237"/>
       <w:r>
         <w:t>(</w:t>
       </w:r>
@@ -17457,7 +17530,7 @@
         </w:rPr>
         <w:t>代码编辑器</w:t>
       </w:r>
-      <w:bookmarkEnd w:id="43"/>
+      <w:bookmarkEnd w:id="44"/>
     </w:p>
     <w:p>
       <w:pPr>
@@ -17752,14 +17825,14 @@
         <w:pStyle w:val="2"/>
         <w:spacing w:before="156" w:after="156"/>
       </w:pPr>
-      <w:bookmarkStart w:id="44" w:name="_Toc72418238"/>
+      <w:bookmarkStart w:id="45" w:name="_Toc72418238"/>
       <w:r>
         <w:rPr>
           <w:rFonts w:hint="eastAsia"/>
         </w:rPr>
         <w:t>四、教案</w:t>
       </w:r>
-      <w:bookmarkEnd w:id="44"/>
+      <w:bookmarkEnd w:id="45"/>
     </w:p>
     <w:p>
       <w:pPr>
@@ -18698,7 +18771,7 @@
                 <w:kern w:val="0"/>
                 <w:szCs w:val="21"/>
               </w:rPr>
-              <w:t>getListeningVariable</w:t>
+              <w:t>render</w:t>
             </w:r>
             <w:r>
               <w:rPr>
@@ -18709,6 +18782,7 @@
               </w:rPr>
               <w:t>(): </w:t>
             </w:r>
+            <w:proofErr w:type="spellStart"/>
             <w:r>
               <w:rPr>
                 <w:rFonts w:ascii="Monaco" w:hAnsi="Monaco" w:cs="宋体"/>
@@ -18716,16 +18790,16 @@
                 <w:kern w:val="0"/>
                 <w:szCs w:val="21"/>
               </w:rPr>
-              <w:t>Array</w:t>
-            </w:r>
-            <w:r>
-              <w:rPr>
-                <w:rFonts w:ascii="Monaco" w:hAnsi="Monaco" w:cs="宋体"/>
-                <w:color w:val="000000"/>
-                <w:kern w:val="0"/>
-                <w:szCs w:val="21"/>
-              </w:rPr>
-              <w:t>&lt;</w:t>
+              <w:t>JSX</w:t>
+            </w:r>
+            <w:r>
+              <w:rPr>
+                <w:rFonts w:ascii="Monaco" w:hAnsi="Monaco" w:cs="宋体"/>
+                <w:color w:val="000000"/>
+                <w:kern w:val="0"/>
+                <w:szCs w:val="21"/>
+              </w:rPr>
+              <w:t>.</w:t>
             </w:r>
             <w:r>
               <w:rPr>
@@ -18734,16 +18808,17 @@
                 <w:kern w:val="0"/>
                 <w:szCs w:val="21"/>
               </w:rPr>
-              <w:t>ListeningVariable</w:t>
-            </w:r>
-            <w:r>
-              <w:rPr>
-                <w:rFonts w:ascii="Monaco" w:hAnsi="Monaco" w:cs="宋体"/>
-                <w:color w:val="000000"/>
-                <w:kern w:val="0"/>
-                <w:szCs w:val="21"/>
-              </w:rPr>
-              <w:t>&gt;;  </w:t>
+              <w:t>Element</w:t>
+            </w:r>
+            <w:proofErr w:type="spellEnd"/>
+            <w:r>
+              <w:rPr>
+                <w:rFonts w:ascii="Monaco" w:hAnsi="Monaco" w:cs="宋体"/>
+                <w:color w:val="000000"/>
+                <w:kern w:val="0"/>
+                <w:szCs w:val="21"/>
+              </w:rPr>
+              <w:t>;  </w:t>
             </w:r>
             <w:r>
               <w:rPr>
@@ -18752,7 +18827,7 @@
                 <w:kern w:val="0"/>
                 <w:szCs w:val="21"/>
               </w:rPr>
-              <w:t>// </w:t>
+              <w:t>// render </w:t>
             </w:r>
             <w:r>
               <w:rPr>
@@ -18761,7 +18836,7 @@
                 <w:kern w:val="0"/>
                 <w:szCs w:val="21"/>
               </w:rPr>
-              <w:t>获取需要在代码编辑器监听的变量</w:t>
+              <w:t>函数</w:t>
             </w:r>
           </w:p>
           <w:p>
@@ -18784,288 +18859,6 @@
                 <w:kern w:val="0"/>
                 <w:szCs w:val="21"/>
               </w:rPr>
-              <w:t>    </w:t>
-            </w:r>
-            <w:r>
-              <w:rPr>
-                <w:rFonts w:ascii="Monaco" w:hAnsi="Monaco" w:cs="宋体"/>
-                <w:color w:val="0000FF"/>
-                <w:kern w:val="0"/>
-                <w:szCs w:val="21"/>
-              </w:rPr>
-              <w:t>abstract</w:t>
-            </w:r>
-            <w:r>
-              <w:rPr>
-                <w:rFonts w:ascii="Monaco" w:hAnsi="Monaco" w:cs="宋体"/>
-                <w:color w:val="000000"/>
-                <w:kern w:val="0"/>
-                <w:szCs w:val="21"/>
-              </w:rPr>
-              <w:t> </w:t>
-            </w:r>
-            <w:r>
-              <w:rPr>
-                <w:rFonts w:ascii="Monaco" w:hAnsi="Monaco" w:cs="宋体"/>
-                <w:color w:val="795E26"/>
-                <w:kern w:val="0"/>
-                <w:szCs w:val="21"/>
-              </w:rPr>
-              <w:t>onVariableChanged</w:t>
-            </w:r>
-            <w:r>
-              <w:rPr>
-                <w:rFonts w:ascii="Monaco" w:hAnsi="Monaco" w:cs="宋体"/>
-                <w:color w:val="000000"/>
-                <w:kern w:val="0"/>
-                <w:szCs w:val="21"/>
-              </w:rPr>
-              <w:t>&lt;</w:t>
-            </w:r>
-            <w:r>
-              <w:rPr>
-                <w:rFonts w:ascii="Monaco" w:hAnsi="Monaco" w:cs="宋体"/>
-                <w:color w:val="267F99"/>
-                <w:kern w:val="0"/>
-                <w:szCs w:val="21"/>
-              </w:rPr>
-              <w:t>T</w:t>
-            </w:r>
-            <w:r>
-              <w:rPr>
-                <w:rFonts w:ascii="Monaco" w:hAnsi="Monaco" w:cs="宋体"/>
-                <w:color w:val="000000"/>
-                <w:kern w:val="0"/>
-                <w:szCs w:val="21"/>
-              </w:rPr>
-              <w:t>&gt;(</w:t>
-            </w:r>
-            <w:r>
-              <w:rPr>
-                <w:rFonts w:ascii="Monaco" w:hAnsi="Monaco" w:cs="宋体"/>
-                <w:color w:val="001080"/>
-                <w:kern w:val="0"/>
-                <w:szCs w:val="21"/>
-              </w:rPr>
-              <w:t>changedVariable</w:t>
-            </w:r>
-            <w:r>
-              <w:rPr>
-                <w:rFonts w:ascii="Monaco" w:hAnsi="Monaco" w:cs="宋体"/>
-                <w:color w:val="000000"/>
-                <w:kern w:val="0"/>
-                <w:szCs w:val="21"/>
-              </w:rPr>
-              <w:t>: </w:t>
-            </w:r>
-            <w:r>
-              <w:rPr>
-                <w:rFonts w:ascii="Monaco" w:hAnsi="Monaco" w:cs="宋体"/>
-                <w:color w:val="267F99"/>
-                <w:kern w:val="0"/>
-                <w:szCs w:val="21"/>
-              </w:rPr>
-              <w:t>ChangedVariable</w:t>
-            </w:r>
-            <w:r>
-              <w:rPr>
-                <w:rFonts w:ascii="Monaco" w:hAnsi="Monaco" w:cs="宋体"/>
-                <w:color w:val="000000"/>
-                <w:kern w:val="0"/>
-                <w:szCs w:val="21"/>
-              </w:rPr>
-              <w:t>&lt;</w:t>
-            </w:r>
-            <w:r>
-              <w:rPr>
-                <w:rFonts w:ascii="Monaco" w:hAnsi="Monaco" w:cs="宋体"/>
-                <w:color w:val="267F99"/>
-                <w:kern w:val="0"/>
-                <w:szCs w:val="21"/>
-              </w:rPr>
-              <w:t>T</w:t>
-            </w:r>
-            <w:r>
-              <w:rPr>
-                <w:rFonts w:ascii="Monaco" w:hAnsi="Monaco" w:cs="宋体"/>
-                <w:color w:val="000000"/>
-                <w:kern w:val="0"/>
-                <w:szCs w:val="21"/>
-              </w:rPr>
-              <w:t>&gt;): </w:t>
-            </w:r>
-            <w:r>
-              <w:rPr>
-                <w:rFonts w:ascii="Monaco" w:hAnsi="Monaco" w:cs="宋体"/>
-                <w:color w:val="267F99"/>
-                <w:kern w:val="0"/>
-                <w:szCs w:val="21"/>
-              </w:rPr>
-              <w:t>void</w:t>
-            </w:r>
-            <w:r>
-              <w:rPr>
-                <w:rFonts w:ascii="Monaco" w:hAnsi="Monaco" w:cs="宋体"/>
-                <w:color w:val="000000"/>
-                <w:kern w:val="0"/>
-                <w:szCs w:val="21"/>
-              </w:rPr>
-              <w:t>;   </w:t>
-            </w:r>
-            <w:r>
-              <w:rPr>
-                <w:rFonts w:ascii="Monaco" w:hAnsi="Monaco" w:cs="宋体"/>
-                <w:color w:val="008000"/>
-                <w:kern w:val="0"/>
-                <w:szCs w:val="21"/>
-              </w:rPr>
-              <w:t>// </w:t>
-            </w:r>
-            <w:r>
-              <w:rPr>
-                <w:rFonts w:ascii="Monaco" w:hAnsi="Monaco" w:cs="宋体"/>
-                <w:color w:val="008000"/>
-                <w:kern w:val="0"/>
-                <w:szCs w:val="21"/>
-              </w:rPr>
-              <w:t>变量发生变化时由父组件调用</w:t>
-            </w:r>
-          </w:p>
-          <w:p>
-            <w:pPr>
-              <w:widowControl/>
-              <w:shd w:val="clear" w:color="auto" w:fill="FFFFFF"/>
-              <w:spacing w:line="285" w:lineRule="atLeast"/>
-              <w:jc w:val="left"/>
-              <w:rPr>
-                <w:rFonts w:ascii="Monaco" w:hAnsi="Monaco" w:cs="宋体"/>
-                <w:color w:val="000000"/>
-                <w:kern w:val="0"/>
-                <w:szCs w:val="21"/>
-              </w:rPr>
-            </w:pPr>
-            <w:r>
-              <w:rPr>
-                <w:rFonts w:ascii="Monaco" w:hAnsi="Monaco" w:cs="宋体"/>
-                <w:color w:val="000000"/>
-                <w:kern w:val="0"/>
-                <w:szCs w:val="21"/>
-              </w:rPr>
-              <w:t>    </w:t>
-            </w:r>
-            <w:r>
-              <w:rPr>
-                <w:rFonts w:ascii="Monaco" w:hAnsi="Monaco" w:cs="宋体"/>
-                <w:color w:val="0000FF"/>
-                <w:kern w:val="0"/>
-                <w:szCs w:val="21"/>
-              </w:rPr>
-              <w:t>abstract</w:t>
-            </w:r>
-            <w:r>
-              <w:rPr>
-                <w:rFonts w:ascii="Monaco" w:hAnsi="Monaco" w:cs="宋体"/>
-                <w:color w:val="000000"/>
-                <w:kern w:val="0"/>
-                <w:szCs w:val="21"/>
-              </w:rPr>
-              <w:t> </w:t>
-            </w:r>
-            <w:r>
-              <w:rPr>
-                <w:rFonts w:ascii="Monaco" w:hAnsi="Monaco" w:cs="宋体"/>
-                <w:color w:val="795E26"/>
-                <w:kern w:val="0"/>
-                <w:szCs w:val="21"/>
-              </w:rPr>
-              <w:t>render</w:t>
-            </w:r>
-            <w:r>
-              <w:rPr>
-                <w:rFonts w:ascii="Monaco" w:hAnsi="Monaco" w:cs="宋体"/>
-                <w:color w:val="000000"/>
-                <w:kern w:val="0"/>
-                <w:szCs w:val="21"/>
-              </w:rPr>
-              <w:t>(): </w:t>
-            </w:r>
-            <w:proofErr w:type="spellStart"/>
-            <w:r>
-              <w:rPr>
-                <w:rFonts w:ascii="Monaco" w:hAnsi="Monaco" w:cs="宋体"/>
-                <w:color w:val="267F99"/>
-                <w:kern w:val="0"/>
-                <w:szCs w:val="21"/>
-              </w:rPr>
-              <w:t>JSX</w:t>
-            </w:r>
-            <w:r>
-              <w:rPr>
-                <w:rFonts w:ascii="Monaco" w:hAnsi="Monaco" w:cs="宋体"/>
-                <w:color w:val="000000"/>
-                <w:kern w:val="0"/>
-                <w:szCs w:val="21"/>
-              </w:rPr>
-              <w:t>.</w:t>
-            </w:r>
-            <w:r>
-              <w:rPr>
-                <w:rFonts w:ascii="Monaco" w:hAnsi="Monaco" w:cs="宋体"/>
-                <w:color w:val="267F99"/>
-                <w:kern w:val="0"/>
-                <w:szCs w:val="21"/>
-              </w:rPr>
-              <w:t>Element</w:t>
-            </w:r>
-            <w:proofErr w:type="spellEnd"/>
-            <w:r>
-              <w:rPr>
-                <w:rFonts w:ascii="Monaco" w:hAnsi="Monaco" w:cs="宋体"/>
-                <w:color w:val="000000"/>
-                <w:kern w:val="0"/>
-                <w:szCs w:val="21"/>
-              </w:rPr>
-              <w:t>;  </w:t>
-            </w:r>
-            <w:r>
-              <w:rPr>
-                <w:rFonts w:ascii="Monaco" w:hAnsi="Monaco" w:cs="宋体"/>
-                <w:color w:val="008000"/>
-                <w:kern w:val="0"/>
-                <w:szCs w:val="21"/>
-              </w:rPr>
-              <w:t>// render </w:t>
-            </w:r>
-            <w:r>
-              <w:rPr>
-                <w:rFonts w:ascii="Monaco" w:hAnsi="Monaco" w:cs="宋体"/>
-                <w:color w:val="008000"/>
-                <w:kern w:val="0"/>
-                <w:szCs w:val="21"/>
-              </w:rPr>
-              <w:t>函数</w:t>
-            </w:r>
-          </w:p>
-          <w:p>
-            <w:pPr>
-              <w:widowControl/>
-              <w:shd w:val="clear" w:color="auto" w:fill="FFFFFF"/>
-              <w:spacing w:line="285" w:lineRule="atLeast"/>
-              <w:jc w:val="left"/>
-              <w:rPr>
-                <w:rFonts w:ascii="Monaco" w:hAnsi="Monaco" w:cs="宋体"/>
-                <w:color w:val="000000"/>
-                <w:kern w:val="0"/>
-                <w:szCs w:val="21"/>
-              </w:rPr>
-            </w:pPr>
-            <w:r>
-              <w:rPr>
-                <w:rFonts w:ascii="Monaco" w:hAnsi="Monaco" w:cs="宋体"/>
-                <w:color w:val="000000"/>
-                <w:kern w:val="0"/>
-                <w:szCs w:val="21"/>
-              </w:rPr>
               <w:t>}</w:t>
             </w:r>
           </w:p>
@@ -19077,14 +18870,14 @@
         <w:pStyle w:val="2"/>
         <w:spacing w:before="156" w:after="156"/>
       </w:pPr>
-      <w:bookmarkStart w:id="45" w:name="_Toc72418239"/>
+      <w:bookmarkStart w:id="46" w:name="_Toc72418239"/>
       <w:r>
         <w:rPr>
           <w:rFonts w:hint="eastAsia"/>
         </w:rPr>
         <w:t>五、教案加载器</w:t>
       </w:r>
-      <w:bookmarkEnd w:id="45"/>
+      <w:bookmarkEnd w:id="46"/>
     </w:p>
     <w:p>
       <w:pPr>
@@ -20181,7 +19974,7 @@
         <w:pStyle w:val="1"/>
         <w:spacing w:beforeLines="50" w:before="156" w:afterLines="50" w:after="156"/>
       </w:pPr>
-      <w:bookmarkStart w:id="46" w:name="_Toc72418240"/>
+      <w:bookmarkStart w:id="47" w:name="_Toc72418240"/>
       <w:r>
         <w:rPr>
           <w:rFonts w:hint="eastAsia"/>
@@ -20200,7 +19993,7 @@
         </w:rPr>
         <w:t>编译器模块详细设计</w:t>
       </w:r>
-      <w:bookmarkEnd w:id="46"/>
+      <w:bookmarkEnd w:id="47"/>
     </w:p>
     <w:p>
       <w:pPr>
@@ -20237,14 +20030,14 @@
         <w:pStyle w:val="2"/>
         <w:spacing w:before="156" w:after="156"/>
       </w:pPr>
-      <w:bookmarkStart w:id="47" w:name="_Toc72418241"/>
+      <w:bookmarkStart w:id="48" w:name="_Toc72418241"/>
       <w:r>
         <w:rPr>
           <w:rFonts w:hint="eastAsia"/>
         </w:rPr>
         <w:t>一、编译原理概述</w:t>
       </w:r>
-      <w:bookmarkEnd w:id="47"/>
+      <w:bookmarkEnd w:id="48"/>
     </w:p>
     <w:p>
       <w:pPr>
@@ -20749,14 +20542,14 @@
         <w:pStyle w:val="2"/>
         <w:spacing w:before="156" w:after="156"/>
       </w:pPr>
-      <w:bookmarkStart w:id="48" w:name="_Toc72418242"/>
+      <w:bookmarkStart w:id="49" w:name="_Toc72418242"/>
       <w:r>
         <w:rPr>
           <w:rFonts w:hint="eastAsia"/>
         </w:rPr>
         <w:t>二、编译器的结构</w:t>
       </w:r>
-      <w:bookmarkEnd w:id="48"/>
+      <w:bookmarkEnd w:id="49"/>
     </w:p>
     <w:p>
       <w:pPr>
@@ -21345,14 +21138,14 @@
         <w:pStyle w:val="2"/>
         <w:spacing w:before="156" w:after="156"/>
       </w:pPr>
-      <w:bookmarkStart w:id="49" w:name="_Toc72418243"/>
+      <w:bookmarkStart w:id="50" w:name="_Toc72418243"/>
       <w:r>
         <w:rPr>
           <w:rFonts w:hint="eastAsia"/>
         </w:rPr>
         <w:t>三、词法分析</w:t>
       </w:r>
-      <w:bookmarkEnd w:id="49"/>
+      <w:bookmarkEnd w:id="50"/>
     </w:p>
     <w:p>
       <w:pPr>
@@ -22721,14 +22514,14 @@
         <w:pStyle w:val="2"/>
         <w:spacing w:before="156" w:after="156"/>
       </w:pPr>
-      <w:bookmarkStart w:id="50" w:name="_Toc72418244"/>
+      <w:bookmarkStart w:id="51" w:name="_Toc72418244"/>
       <w:r>
         <w:rPr>
           <w:rFonts w:hint="eastAsia"/>
         </w:rPr>
         <w:t>四、语法分析</w:t>
       </w:r>
-      <w:bookmarkEnd w:id="50"/>
+      <w:bookmarkEnd w:id="51"/>
     </w:p>
     <w:p>
       <w:pPr>
@@ -23495,7 +23288,6 @@
         <w:spacing w:line="360" w:lineRule="auto"/>
         <w:ind w:firstLineChars="200" w:firstLine="480"/>
         <w:rPr>
-          <w:rFonts w:hint="eastAsia"/>
           <w:sz w:val="24"/>
         </w:rPr>
       </w:pPr>
@@ -24615,25 +24407,7 @@
         <w:rPr>
           <w:rFonts w:hint="eastAsia"/>
         </w:rPr>
-        <w:t>五</w:t>
-      </w:r>
-      <w:r>
-        <w:rPr>
-          <w:rFonts w:hint="eastAsia"/>
-        </w:rPr>
-        <w:t>、</w:t>
-      </w:r>
-      <w:r>
-        <w:rPr>
-          <w:rFonts w:hint="eastAsia"/>
-        </w:rPr>
-        <w:t>变量表</w:t>
-      </w:r>
-      <w:r>
-        <w:rPr>
-          <w:rFonts w:hint="eastAsia"/>
-        </w:rPr>
-        <w:t>分析</w:t>
+        <w:t>五、变量表分析</w:t>
       </w:r>
     </w:p>
     <w:p>
@@ -24641,7 +24415,6 @@
         <w:spacing w:line="360" w:lineRule="auto"/>
         <w:ind w:firstLineChars="200" w:firstLine="480"/>
         <w:rPr>
-          <w:rFonts w:hint="eastAsia"/>
           <w:sz w:val="24"/>
         </w:rPr>
       </w:pPr>
@@ -24688,7 +24461,6 @@
         <w:spacing w:line="360" w:lineRule="auto"/>
         <w:ind w:firstLineChars="200" w:firstLine="480"/>
         <w:rPr>
-          <w:rFonts w:hint="eastAsia"/>
           <w:sz w:val="24"/>
         </w:rPr>
       </w:pPr>
@@ -25352,7 +25124,7 @@
               <w:spacing w:line="285" w:lineRule="atLeast"/>
               <w:jc w:val="left"/>
               <w:rPr>
-                <w:rFonts w:ascii="Monaco" w:hAnsi="Monaco" w:cs="宋体" w:hint="eastAsia"/>
+                <w:rFonts w:ascii="Monaco" w:hAnsi="Monaco" w:cs="宋体"/>
                 <w:color w:val="000000"/>
                 <w:kern w:val="0"/>
                 <w:szCs w:val="21"/>
@@ -25412,7 +25184,6 @@
         <w:spacing w:line="360" w:lineRule="auto"/>
         <w:ind w:firstLineChars="200" w:firstLine="480"/>
         <w:rPr>
-          <w:rFonts w:hint="eastAsia"/>
           <w:sz w:val="24"/>
         </w:rPr>
       </w:pPr>
@@ -25461,7 +25232,6 @@
         <w:spacing w:line="360" w:lineRule="auto"/>
         <w:ind w:firstLineChars="200" w:firstLine="480"/>
         <w:rPr>
-          <w:rFonts w:hint="eastAsia"/>
           <w:sz w:val="24"/>
         </w:rPr>
       </w:pPr>
@@ -25485,6 +25255,33 @@
           <w:sz w:val="24"/>
         </w:rPr>
         <w:t>函数。该函数以语法树节点为基础，根据语法树的遍历历史决定执行什么操作，进入哪个节点。</w:t>
+      </w:r>
+      <w:r>
+        <w:rPr>
+          <w:rFonts w:hint="eastAsia"/>
+          <w:sz w:val="24"/>
+        </w:rPr>
+        <w:t>这个过程将是自动、连续的，循环过程中函数会判断非终结符的符号，如果是</w:t>
+      </w:r>
+      <w:r>
+        <w:rPr>
+          <w:sz w:val="24"/>
+        </w:rPr>
+        <w:t>expression</w:t>
+      </w:r>
+      <w:r>
+        <w:rPr>
+          <w:rFonts w:hint="eastAsia"/>
+          <w:sz w:val="24"/>
+        </w:rPr>
+        <w:t>，那么就认为这是一个语句，</w:t>
+      </w:r>
+      <w:r>
+        <w:rPr>
+          <w:rFonts w:hint="eastAsia"/>
+          <w:sz w:val="24"/>
+        </w:rPr>
+        <w:t>在此跳出，等待用户操作，以达到单步执行的效果。</w:t>
       </w:r>
     </w:p>
     <w:p>
@@ -25510,11 +25307,11 @@
       <w:r>
         <w:instrText xml:space="preserve"> </w:instrText>
       </w:r>
-      <w:bookmarkStart w:id="51" w:name="_Toc72418245"/>
+      <w:bookmarkStart w:id="52" w:name="_Toc72418245"/>
       <w:r>
         <w:fldChar w:fldCharType="end"/>
       </w:r>
-      <w:bookmarkEnd w:id="51"/>
+      <w:bookmarkEnd w:id="52"/>
     </w:p>
     <w:p>
       <w:pPr>
@@ -25586,11 +25383,11 @@
       <w:r>
         <w:instrText xml:space="preserve"> </w:instrText>
       </w:r>
-      <w:bookmarkStart w:id="52" w:name="_Toc72418246"/>
+      <w:bookmarkStart w:id="53" w:name="_Toc72418246"/>
       <w:r>
         <w:fldChar w:fldCharType="end"/>
       </w:r>
-      <w:bookmarkEnd w:id="52"/>
+      <w:bookmarkEnd w:id="53"/>
     </w:p>
     <w:p>
       <w:pPr>
@@ -25662,11 +25459,11 @@
       <w:r>
         <w:instrText xml:space="preserve"> </w:instrText>
       </w:r>
-      <w:bookmarkStart w:id="53" w:name="_Toc72418247"/>
+      <w:bookmarkStart w:id="54" w:name="_Toc72418247"/>
       <w:r>
         <w:fldChar w:fldCharType="end"/>
       </w:r>
-      <w:bookmarkEnd w:id="53"/>
+      <w:bookmarkEnd w:id="54"/>
     </w:p>
     <w:p>
       <w:pPr>
@@ -25744,7 +25541,7 @@
         <w:pStyle w:val="1"/>
         <w:spacing w:beforeLines="50" w:before="156" w:afterLines="50" w:after="156"/>
       </w:pPr>
-      <w:bookmarkStart w:id="54" w:name="_Toc72418248"/>
+      <w:bookmarkStart w:id="55" w:name="_Toc72418248"/>
       <w:r>
         <w:rPr>
           <w:rFonts w:hint="eastAsia"/>
@@ -25763,7 +25560,7 @@
         </w:rPr>
         <w:t>课程设计</w:t>
       </w:r>
-      <w:bookmarkEnd w:id="54"/>
+      <w:bookmarkEnd w:id="55"/>
     </w:p>
     <w:p>
       <w:pPr>
@@ -25876,11 +25673,11 @@
       <w:r>
         <w:instrText xml:space="preserve"> </w:instrText>
       </w:r>
-      <w:bookmarkStart w:id="55" w:name="_Toc72418249"/>
+      <w:bookmarkStart w:id="56" w:name="_Toc72418249"/>
       <w:r>
         <w:fldChar w:fldCharType="end"/>
       </w:r>
-      <w:bookmarkEnd w:id="55"/>
+      <w:bookmarkEnd w:id="56"/>
     </w:p>
     <w:p>
       <w:pPr>
@@ -25952,11 +25749,11 @@
       <w:r>
         <w:instrText xml:space="preserve"> </w:instrText>
       </w:r>
-      <w:bookmarkStart w:id="56" w:name="_Toc72418250"/>
+      <w:bookmarkStart w:id="57" w:name="_Toc72418250"/>
       <w:r>
         <w:fldChar w:fldCharType="end"/>
       </w:r>
-      <w:bookmarkEnd w:id="56"/>
+      <w:bookmarkEnd w:id="57"/>
     </w:p>
     <w:p>
       <w:pPr>
@@ -26028,11 +25825,11 @@
       <w:r>
         <w:instrText xml:space="preserve"> </w:instrText>
       </w:r>
-      <w:bookmarkStart w:id="57" w:name="_Toc72418251"/>
+      <w:bookmarkStart w:id="58" w:name="_Toc72418251"/>
       <w:r>
         <w:fldChar w:fldCharType="end"/>
       </w:r>
-      <w:bookmarkEnd w:id="57"/>
+      <w:bookmarkEnd w:id="58"/>
     </w:p>
     <w:p>
       <w:pPr>
@@ -26104,11 +25901,11 @@
       <w:r>
         <w:instrText xml:space="preserve"> </w:instrText>
       </w:r>
-      <w:bookmarkStart w:id="58" w:name="_Toc72418252"/>
+      <w:bookmarkStart w:id="59" w:name="_Toc72418252"/>
       <w:r>
         <w:fldChar w:fldCharType="end"/>
       </w:r>
-      <w:bookmarkEnd w:id="58"/>
+      <w:bookmarkEnd w:id="59"/>
     </w:p>
     <w:p>
       <w:pPr>
@@ -26174,11 +25971,11 @@
       <w:r>
         <w:instrText xml:space="preserve"> </w:instrText>
       </w:r>
-      <w:bookmarkStart w:id="59" w:name="_Toc72418253"/>
+      <w:bookmarkStart w:id="60" w:name="_Toc72418253"/>
       <w:r>
         <w:fldChar w:fldCharType="end"/>
       </w:r>
-      <w:bookmarkEnd w:id="59"/>
+      <w:bookmarkEnd w:id="60"/>
     </w:p>
     <w:p>
       <w:pPr>
@@ -26250,11 +26047,11 @@
       <w:r>
         <w:instrText xml:space="preserve"> </w:instrText>
       </w:r>
-      <w:bookmarkStart w:id="60" w:name="_Toc72418254"/>
+      <w:bookmarkStart w:id="61" w:name="_Toc72418254"/>
       <w:r>
         <w:fldChar w:fldCharType="end"/>
       </w:r>
-      <w:bookmarkEnd w:id="60"/>
+      <w:bookmarkEnd w:id="61"/>
     </w:p>
     <w:p>
       <w:pPr>
@@ -26326,12 +26123,10 @@
       <w:r>
         <w:instrText xml:space="preserve"> </w:instrText>
       </w:r>
-      <w:bookmarkStart w:id="61" w:name="_Toc72418255"/>
+      <w:bookmarkStart w:id="62" w:name="_Toc72418255"/>
       <w:r>
         <w:fldChar w:fldCharType="end"/>
       </w:r>
-      <w:bookmarkStart w:id="62" w:name="_GoBack"/>
-      <w:bookmarkEnd w:id="61"/>
       <w:bookmarkEnd w:id="62"/>
     </w:p>
     <w:p>
@@ -28137,118 +27932,9 @@
       </w:r>
       <w:smartTag w:uri="urn:schemas-microsoft-com:office:smarttags" w:element="chsdate">
         <w:smartTagPr>
-          <w:attr w:name="IsROCDate" w:val="False"/>
-          <w:attr w:name="IsLunarDate" w:val="False"/>
+          <w:attr w:name="Year" w:val="1980"/>
+          <w:attr w:name="Month" w:val="7"/>
           <w:attr w:name="Day" w:val="3"/>
-          <w:attr w:name="Month" w:val="7"/>
-          <w:attr w:name="Year" w:val="1980"/>
-        </w:smartTagPr>
-        <w:r>
-          <w:rPr>
-            <w:rFonts w:hint="eastAsia"/>
-            <w:szCs w:val="21"/>
-          </w:rPr>
-          <w:t>1980-07-03</w:t>
-        </w:r>
-      </w:smartTag>
-      <w:r>
-        <w:rPr>
-          <w:rFonts w:ascii="宋体" w:hAnsi="宋体" w:hint="eastAsia"/>
-          <w:szCs w:val="21"/>
-        </w:rPr>
-        <w:t>.</w:t>
-      </w:r>
-    </w:p>
-    <w:p>
-      <w:pPr>
-        <w:spacing w:line="360" w:lineRule="auto"/>
-        <w:ind w:left="525" w:hangingChars="250" w:hanging="525"/>
-        <w:rPr>
-          <w:szCs w:val="21"/>
-        </w:rPr>
-      </w:pPr>
-      <w:r>
-        <w:rPr>
-          <w:rFonts w:hint="eastAsia"/>
-          <w:szCs w:val="21"/>
-        </w:rPr>
-        <w:t>[</w:t>
-      </w:r>
-      <w:r>
-        <w:rPr>
-          <w:rFonts w:hint="eastAsia"/>
-          <w:szCs w:val="21"/>
-        </w:rPr>
-        <w:t>6</w:t>
-      </w:r>
-      <w:r>
-        <w:rPr>
-          <w:rFonts w:hint="eastAsia"/>
-          <w:szCs w:val="21"/>
-        </w:rPr>
-        <w:t>]</w:t>
-      </w:r>
-      <w:r>
-        <w:rPr>
-          <w:rFonts w:hint="eastAsia"/>
-          <w:szCs w:val="21"/>
-        </w:rPr>
-        <w:t xml:space="preserve">  </w:t>
-      </w:r>
-      <w:r>
-        <w:rPr>
-          <w:rFonts w:hint="eastAsia"/>
-          <w:szCs w:val="21"/>
-        </w:rPr>
-        <w:t>中华人民共和国国家技术监督局</w:t>
-      </w:r>
-      <w:r>
-        <w:rPr>
-          <w:rFonts w:ascii="宋体" w:hAnsi="宋体" w:hint="eastAsia"/>
-          <w:szCs w:val="21"/>
-        </w:rPr>
-        <w:t>.</w:t>
-      </w:r>
-      <w:r>
-        <w:rPr>
-          <w:rFonts w:hint="eastAsia"/>
-          <w:szCs w:val="21"/>
-        </w:rPr>
-        <w:t>GB3100-3102</w:t>
-      </w:r>
-      <w:r>
-        <w:rPr>
-          <w:rFonts w:ascii="宋体" w:hAnsi="宋体" w:hint="eastAsia"/>
-          <w:szCs w:val="21"/>
-        </w:rPr>
-        <w:t>.</w:t>
-      </w:r>
-      <w:r>
-        <w:rPr>
-          <w:rFonts w:hint="eastAsia"/>
-          <w:szCs w:val="21"/>
-        </w:rPr>
-        <w:t>中华人民共和国国家标准</w:t>
-      </w:r>
-      <w:r>
-        <w:rPr>
-          <w:rFonts w:ascii="宋体" w:hAnsi="宋体" w:hint="eastAsia"/>
-          <w:szCs w:val="21"/>
-        </w:rPr>
-        <w:t>.</w:t>
-      </w:r>
-      <w:r>
-        <w:rPr>
-          <w:rFonts w:hint="eastAsia"/>
-          <w:szCs w:val="21"/>
-        </w:rPr>
-        <w:t>北京：中国标注出版社，</w:t>
-      </w:r>
-      <w:smartTag w:uri="urn:schemas-microsoft-com:office:smarttags" w:element="chsdate">
-        <w:smartTagPr>
-          <w:attr w:name="Year" w:val="1994"/>
-          <w:attr w:name="Month" w:val="11"/>
-          <w:attr w:name="Day" w:val="1"/>
           <w:attr w:name="IsLunarDate" w:val="False"/>
           <w:attr w:name="IsROCDate" w:val="False"/>
         </w:smartTagPr>
@@ -28257,6 +27943,115 @@
             <w:rFonts w:hint="eastAsia"/>
             <w:szCs w:val="21"/>
           </w:rPr>
+          <w:t>1980-07-03</w:t>
+        </w:r>
+      </w:smartTag>
+      <w:r>
+        <w:rPr>
+          <w:rFonts w:ascii="宋体" w:hAnsi="宋体" w:hint="eastAsia"/>
+          <w:szCs w:val="21"/>
+        </w:rPr>
+        <w:t>.</w:t>
+      </w:r>
+    </w:p>
+    <w:p>
+      <w:pPr>
+        <w:spacing w:line="360" w:lineRule="auto"/>
+        <w:ind w:left="525" w:hangingChars="250" w:hanging="525"/>
+        <w:rPr>
+          <w:szCs w:val="21"/>
+        </w:rPr>
+      </w:pPr>
+      <w:r>
+        <w:rPr>
+          <w:rFonts w:hint="eastAsia"/>
+          <w:szCs w:val="21"/>
+        </w:rPr>
+        <w:t>[</w:t>
+      </w:r>
+      <w:r>
+        <w:rPr>
+          <w:rFonts w:hint="eastAsia"/>
+          <w:szCs w:val="21"/>
+        </w:rPr>
+        <w:t>6</w:t>
+      </w:r>
+      <w:r>
+        <w:rPr>
+          <w:rFonts w:hint="eastAsia"/>
+          <w:szCs w:val="21"/>
+        </w:rPr>
+        <w:t>]</w:t>
+      </w:r>
+      <w:r>
+        <w:rPr>
+          <w:rFonts w:hint="eastAsia"/>
+          <w:szCs w:val="21"/>
+        </w:rPr>
+        <w:t xml:space="preserve">  </w:t>
+      </w:r>
+      <w:r>
+        <w:rPr>
+          <w:rFonts w:hint="eastAsia"/>
+          <w:szCs w:val="21"/>
+        </w:rPr>
+        <w:t>中华人民共和国国家技术监督局</w:t>
+      </w:r>
+      <w:r>
+        <w:rPr>
+          <w:rFonts w:ascii="宋体" w:hAnsi="宋体" w:hint="eastAsia"/>
+          <w:szCs w:val="21"/>
+        </w:rPr>
+        <w:t>.</w:t>
+      </w:r>
+      <w:r>
+        <w:rPr>
+          <w:rFonts w:hint="eastAsia"/>
+          <w:szCs w:val="21"/>
+        </w:rPr>
+        <w:t>GB3100-3102</w:t>
+      </w:r>
+      <w:r>
+        <w:rPr>
+          <w:rFonts w:ascii="宋体" w:hAnsi="宋体" w:hint="eastAsia"/>
+          <w:szCs w:val="21"/>
+        </w:rPr>
+        <w:t>.</w:t>
+      </w:r>
+      <w:r>
+        <w:rPr>
+          <w:rFonts w:hint="eastAsia"/>
+          <w:szCs w:val="21"/>
+        </w:rPr>
+        <w:t>中华人民共和国国家标准</w:t>
+      </w:r>
+      <w:r>
+        <w:rPr>
+          <w:rFonts w:ascii="宋体" w:hAnsi="宋体" w:hint="eastAsia"/>
+          <w:szCs w:val="21"/>
+        </w:rPr>
+        <w:t>.</w:t>
+      </w:r>
+      <w:r>
+        <w:rPr>
+          <w:rFonts w:hint="eastAsia"/>
+          <w:szCs w:val="21"/>
+        </w:rPr>
+        <w:t>北京：中国标注出版社，</w:t>
+      </w:r>
+      <w:smartTag w:uri="urn:schemas-microsoft-com:office:smarttags" w:element="chsdate">
+        <w:smartTagPr>
+          <w:attr w:name="IsROCDate" w:val="False"/>
+          <w:attr w:name="IsLunarDate" w:val="False"/>
+          <w:attr w:name="Day" w:val="1"/>
+          <w:attr w:name="Month" w:val="11"/>
+          <w:attr w:name="Year" w:val="1994"/>
+        </w:smartTagPr>
+        <w:r>
+          <w:rPr>
+            <w:rFonts w:hint="eastAsia"/>
+            <w:szCs w:val="21"/>
+          </w:rPr>
           <w:t>1994-11-01</w:t>
         </w:r>
       </w:smartTag>
@@ -29250,7 +29045,6 @@
         <w:ind w:left="525" w:hangingChars="250" w:hanging="525"/>
         <w:jc w:val="left"/>
         <w:rPr>
-          <w:rFonts w:hint="eastAsia"/>
           <w:szCs w:val="21"/>
         </w:rPr>
       </w:pPr>
@@ -29326,9 +29120,16 @@
           <w:rFonts w:hint="eastAsia"/>
           <w:szCs w:val="21"/>
         </w:rPr>
-        <w:t>安歌</w:t>
+        <w:t>安</w:t>
       </w:r>
       <w:proofErr w:type="gramEnd"/>
+      <w:r>
+        <w:rPr>
+          <w:rFonts w:hint="eastAsia"/>
+          <w:szCs w:val="21"/>
+        </w:rPr>
+        <w:t>歌</w:t>
+      </w:r>
       <w:r>
         <w:rPr>
           <w:rFonts w:hint="eastAsia"/>
@@ -29532,12 +29333,14 @@
     <w:p>
       <w:pPr>
         <w:pStyle w:val="2"/>
-        <w:numPr>
-          <w:ilvl w:val="0"/>
-          <w:numId w:val="5"/>
-        </w:numPr>
-        <w:spacing w:beforeLines="0" w:afterLines="0"/>
-      </w:pPr>
+        <w:spacing w:before="156" w:after="156"/>
+      </w:pPr>
+      <w:r>
+        <w:rPr>
+          <w:rFonts w:hint="eastAsia"/>
+        </w:rPr>
+        <w:t>一、</w:t>
+      </w:r>
       <w:r>
         <w:rPr>
           <w:rFonts w:hint="eastAsia"/>
@@ -29549,9 +29352,6 @@
       <w:pPr>
         <w:pStyle w:val="3"/>
         <w:spacing w:before="156" w:after="156"/>
-        <w:rPr>
-          <w:rFonts w:hint="eastAsia"/>
-        </w:rPr>
       </w:pPr>
       <w:r>
         <w:t>(</w:t>
@@ -36585,257 +36385,2167 @@
     <w:p>
       <w:pPr>
         <w:pStyle w:val="2"/>
-        <w:spacing w:beforeLines="0" w:afterLines="0"/>
-      </w:pPr>
-      <w:r>
-        <w:rPr>
-          <w:rFonts w:hint="eastAsia"/>
-        </w:rPr>
-        <w:t>二、中英文对照</w:t>
-      </w:r>
-    </w:p>
-    <w:p>
-      <w:pPr>
+        <w:spacing w:before="156" w:after="156"/>
+      </w:pPr>
+      <w:r>
+        <w:rPr>
+          <w:rFonts w:hint="eastAsia"/>
+        </w:rPr>
+        <w:t>二、</w:t>
+      </w:r>
+      <w:r>
+        <w:rPr>
+          <w:rFonts w:hint="eastAsia"/>
+        </w:rPr>
+        <w:t>相关资料</w:t>
+      </w:r>
+      <w:r>
+        <w:rPr>
+          <w:rFonts w:hint="eastAsia"/>
+        </w:rPr>
+        <w:t>中英文对照</w:t>
+      </w:r>
+    </w:p>
+    <w:p>
+      <w:pPr>
+        <w:pStyle w:val="3"/>
+        <w:spacing w:before="156" w:after="156"/>
+      </w:pPr>
+      <w:r>
+        <w:t>(</w:t>
+      </w:r>
+      <w:proofErr w:type="gramStart"/>
+      <w:r>
+        <w:rPr>
+          <w:rFonts w:hint="eastAsia"/>
+        </w:rPr>
+        <w:t>一</w:t>
+      </w:r>
+      <w:proofErr w:type="gramEnd"/>
+      <w:r>
+        <w:t>)</w:t>
+      </w:r>
+      <w:r>
+        <w:rPr>
+          <w:rFonts w:hint="eastAsia"/>
+        </w:rPr>
+        <w:t xml:space="preserve"> </w:t>
+      </w:r>
+      <w:r>
+        <w:rPr>
+          <w:rFonts w:hint="eastAsia"/>
+        </w:rPr>
+        <w:t>英文原文</w:t>
+      </w:r>
+    </w:p>
+    <w:p>
+      <w:pPr>
+        <w:widowControl/>
+        <w:spacing w:line="360" w:lineRule="auto"/>
+        <w:ind w:firstLineChars="200" w:firstLine="482"/>
+        <w:jc w:val="center"/>
+        <w:rPr>
+          <w:rFonts w:eastAsia="黑体"/>
+          <w:b/>
+          <w:bCs/>
+          <w:sz w:val="24"/>
+        </w:rPr>
+      </w:pPr>
+      <w:r>
+        <w:rPr>
+          <w:rFonts w:eastAsia="黑体"/>
+          <w:b/>
+          <w:bCs/>
+          <w:sz w:val="24"/>
+        </w:rPr>
+        <w:t>THE INTRODUCTION TO TYPESCRIPT</w:t>
+      </w:r>
+    </w:p>
+    <w:p>
+      <w:pPr>
+        <w:widowControl/>
         <w:spacing w:line="360" w:lineRule="auto"/>
         <w:ind w:firstLineChars="200" w:firstLine="480"/>
-        <w:rPr>
-          <w:sz w:val="24"/>
-        </w:rPr>
-      </w:pPr>
-      <w:r>
-        <w:rPr>
-          <w:sz w:val="24"/>
-        </w:rPr>
-        <w:fldChar w:fldCharType="begin"/>
-      </w:r>
-      <w:r>
-        <w:rPr>
-          <w:sz w:val="24"/>
-        </w:rPr>
-        <w:instrText xml:space="preserve"> </w:instrText>
-      </w:r>
-      <w:r>
-        <w:rPr>
-          <w:rFonts w:hint="eastAsia"/>
-          <w:sz w:val="24"/>
-        </w:rPr>
-        <w:instrText xml:space="preserve">MACROBUTTON  DoFieldClick </w:instrText>
-      </w:r>
-      <w:r>
-        <w:rPr>
-          <w:rFonts w:hint="eastAsia"/>
-          <w:sz w:val="24"/>
-        </w:rPr>
-        <w:instrText>在此输入正文</w:instrText>
-      </w:r>
-      <w:r>
-        <w:rPr>
-          <w:sz w:val="24"/>
-        </w:rPr>
-        <w:instrText xml:space="preserve"> </w:instrText>
-      </w:r>
-      <w:r>
-        <w:rPr>
-          <w:sz w:val="24"/>
-        </w:rPr>
-        <w:fldChar w:fldCharType="end"/>
-      </w:r>
-    </w:p>
-    <w:p>
-      <w:pPr>
+        <w:jc w:val="left"/>
+        <w:rPr>
+          <w:sz w:val="24"/>
+        </w:rPr>
+      </w:pPr>
+      <w:r>
+        <w:rPr>
+          <w:sz w:val="24"/>
+        </w:rPr>
+        <w:t xml:space="preserve">TypeScript is a programming language developed and maintained by Microsoft. It is a strict syntactical superset of JavaScript and adds optional static typing to the language. TypeScript is designed for the development of large applications and </w:t>
+      </w:r>
+      <w:proofErr w:type="spellStart"/>
+      <w:r>
+        <w:rPr>
+          <w:sz w:val="24"/>
+        </w:rPr>
+        <w:t>transcompiles</w:t>
+      </w:r>
+      <w:proofErr w:type="spellEnd"/>
+      <w:r>
+        <w:rPr>
+          <w:sz w:val="24"/>
+        </w:rPr>
+        <w:t xml:space="preserve"> to JavaScript. As TypeScript is a superset of JavaScript, existing JavaScript programs are also valid TypeScript programs.</w:t>
+      </w:r>
+    </w:p>
+    <w:p>
+      <w:pPr>
+        <w:widowControl/>
         <w:spacing w:line="360" w:lineRule="auto"/>
         <w:ind w:firstLineChars="200" w:firstLine="480"/>
-        <w:rPr>
-          <w:sz w:val="24"/>
-        </w:rPr>
-      </w:pPr>
-    </w:p>
-    <w:p>
-      <w:pPr>
-        <w:pStyle w:val="2"/>
-        <w:spacing w:beforeLines="0" w:afterLines="0"/>
-      </w:pPr>
-      <w:r>
-        <w:fldChar w:fldCharType="begin"/>
-      </w:r>
-      <w:r>
-        <w:instrText xml:space="preserve"> MACROBUTTON  DoFieldClick </w:instrText>
-      </w:r>
-      <w:r>
-        <w:instrText>三、在此输入节的标题</w:instrText>
-      </w:r>
-      <w:r>
-        <w:instrText xml:space="preserve"> </w:instrText>
-      </w:r>
-      <w:bookmarkStart w:id="66" w:name="_Toc72418261"/>
-      <w:r>
-        <w:fldChar w:fldCharType="end"/>
-      </w:r>
-      <w:bookmarkEnd w:id="66"/>
-    </w:p>
-    <w:p>
-      <w:pPr>
+        <w:jc w:val="left"/>
+        <w:rPr>
+          <w:sz w:val="24"/>
+        </w:rPr>
+      </w:pPr>
+      <w:r>
+        <w:rPr>
+          <w:sz w:val="24"/>
+        </w:rPr>
+        <w:t xml:space="preserve">TypeScript may be used to develop JavaScript applications for both client-side and server-side execution (as with Node.js or </w:t>
+      </w:r>
+      <w:proofErr w:type="spellStart"/>
+      <w:r>
+        <w:rPr>
+          <w:sz w:val="24"/>
+        </w:rPr>
+        <w:t>Deno</w:t>
+      </w:r>
+      <w:proofErr w:type="spellEnd"/>
+      <w:r>
+        <w:rPr>
+          <w:sz w:val="24"/>
+        </w:rPr>
+        <w:t xml:space="preserve">). There are multiple options available for </w:t>
+      </w:r>
+      <w:proofErr w:type="spellStart"/>
+      <w:r>
+        <w:rPr>
+          <w:sz w:val="24"/>
+        </w:rPr>
+        <w:t>transcompilation</w:t>
+      </w:r>
+      <w:proofErr w:type="spellEnd"/>
+      <w:r>
+        <w:rPr>
+          <w:sz w:val="24"/>
+        </w:rPr>
+        <w:t>. Either the default TypeScript Checker can be used, or the Babel compiler can be invoked to convert TypeScript to JavaScript.</w:t>
+      </w:r>
+    </w:p>
+    <w:p>
+      <w:pPr>
+        <w:widowControl/>
         <w:spacing w:line="360" w:lineRule="auto"/>
         <w:ind w:firstLineChars="200" w:firstLine="480"/>
-        <w:rPr>
-          <w:sz w:val="24"/>
-        </w:rPr>
-      </w:pPr>
-      <w:r>
-        <w:rPr>
-          <w:sz w:val="24"/>
-        </w:rPr>
-        <w:fldChar w:fldCharType="begin"/>
-      </w:r>
-      <w:r>
-        <w:rPr>
-          <w:sz w:val="24"/>
-        </w:rPr>
-        <w:instrText xml:space="preserve"> </w:instrText>
-      </w:r>
-      <w:r>
-        <w:rPr>
-          <w:rFonts w:hint="eastAsia"/>
-          <w:sz w:val="24"/>
-        </w:rPr>
-        <w:instrText xml:space="preserve">MACROBUTTON  DoFieldClick </w:instrText>
-      </w:r>
-      <w:r>
-        <w:rPr>
-          <w:rFonts w:hint="eastAsia"/>
-          <w:sz w:val="24"/>
-        </w:rPr>
-        <w:instrText>在此输入正文</w:instrText>
-      </w:r>
-      <w:r>
-        <w:rPr>
-          <w:sz w:val="24"/>
-        </w:rPr>
-        <w:instrText xml:space="preserve"> </w:instrText>
-      </w:r>
-      <w:r>
-        <w:rPr>
-          <w:sz w:val="24"/>
-        </w:rPr>
-        <w:fldChar w:fldCharType="end"/>
-      </w:r>
-    </w:p>
-    <w:p>
-      <w:pPr>
+        <w:jc w:val="left"/>
+        <w:rPr>
+          <w:sz w:val="24"/>
+        </w:rPr>
+      </w:pPr>
+      <w:r>
+        <w:rPr>
+          <w:sz w:val="24"/>
+        </w:rPr>
+        <w:t xml:space="preserve">TypeScript supports definition files that can contain type information of existing JavaScript libraries, much like C++ header files can describe the structure of existing object files. This enables other programs to use the values defined in the files as if they were statically typed TypeScript entities. There are third-party header files for popular libraries such as jQuery, MongoDB, and D3.js. TypeScript headers for the Node.js basic modules are also available, allowing development of Node.js programs within TypeScript. </w:t>
+      </w:r>
+    </w:p>
+    <w:p>
+      <w:pPr>
+        <w:widowControl/>
         <w:spacing w:line="360" w:lineRule="auto"/>
         <w:ind w:firstLineChars="200" w:firstLine="480"/>
-        <w:rPr>
-          <w:sz w:val="24"/>
-        </w:rPr>
-      </w:pPr>
-      <w:r>
-        <w:rPr>
-          <w:sz w:val="24"/>
-        </w:rPr>
-        <w:fldChar w:fldCharType="begin"/>
-      </w:r>
-      <w:r>
-        <w:rPr>
-          <w:sz w:val="24"/>
-        </w:rPr>
-        <w:instrText xml:space="preserve"> </w:instrText>
-      </w:r>
-      <w:r>
-        <w:rPr>
-          <w:rFonts w:hint="eastAsia"/>
-          <w:sz w:val="24"/>
-        </w:rPr>
-        <w:instrText xml:space="preserve">MACROBUTTON  DoFieldClick </w:instrText>
-      </w:r>
-      <w:r>
-        <w:rPr>
-          <w:rFonts w:hint="eastAsia"/>
-          <w:sz w:val="24"/>
-        </w:rPr>
-        <w:instrText>在此输入正文</w:instrText>
-      </w:r>
-      <w:r>
-        <w:rPr>
-          <w:sz w:val="24"/>
-        </w:rPr>
-        <w:instrText xml:space="preserve"> </w:instrText>
-      </w:r>
-      <w:r>
-        <w:rPr>
-          <w:sz w:val="24"/>
-        </w:rPr>
-        <w:fldChar w:fldCharType="end"/>
-      </w:r>
-    </w:p>
-    <w:p>
-      <w:pPr>
-        <w:pStyle w:val="2"/>
-        <w:spacing w:beforeLines="0" w:afterLines="0"/>
-      </w:pPr>
-      <w:r>
-        <w:fldChar w:fldCharType="begin"/>
-      </w:r>
-      <w:r>
-        <w:instrText xml:space="preserve"> MACROBUTTON  DoFieldClick </w:instrText>
-      </w:r>
-      <w:r>
-        <w:instrText>四、在此输入节的标题</w:instrText>
-      </w:r>
-      <w:r>
-        <w:instrText xml:space="preserve"> </w:instrText>
-      </w:r>
-      <w:bookmarkStart w:id="67" w:name="_Toc72418262"/>
-      <w:r>
-        <w:fldChar w:fldCharType="end"/>
-      </w:r>
-      <w:bookmarkEnd w:id="67"/>
-    </w:p>
-    <w:p>
-      <w:pPr>
+        <w:jc w:val="left"/>
+        <w:rPr>
+          <w:sz w:val="24"/>
+        </w:rPr>
+      </w:pPr>
+      <w:r>
+        <w:rPr>
+          <w:sz w:val="24"/>
+        </w:rPr>
+        <w:t xml:space="preserve">The TypeScript compiler is itself written in TypeScript and compiled to JavaScript. It is licensed under the Apache License 2.0. TypeScript is included as a first-class programming language in Microsoft Visual Studio 2013 Update 2 and later, alongside C# and other Microsoft </w:t>
+      </w:r>
+      <w:proofErr w:type="spellStart"/>
+      <w:proofErr w:type="gramStart"/>
+      <w:r>
+        <w:rPr>
+          <w:sz w:val="24"/>
+        </w:rPr>
+        <w:t>languages.An</w:t>
+      </w:r>
+      <w:proofErr w:type="spellEnd"/>
+      <w:proofErr w:type="gramEnd"/>
+      <w:r>
+        <w:rPr>
+          <w:sz w:val="24"/>
+        </w:rPr>
+        <w:t xml:space="preserve"> official extension allows Visual Studio 2012 to support TypeScript as well. Anders Hejlsberg, lead architect of C# and creator of Delphi and Turbo Pascal, has worked on the development of TypeScript. </w:t>
+      </w:r>
+    </w:p>
+    <w:p>
+      <w:pPr>
+        <w:widowControl/>
+        <w:spacing w:line="360" w:lineRule="auto"/>
+        <w:ind w:firstLineChars="200" w:firstLine="482"/>
+        <w:jc w:val="left"/>
+        <w:rPr>
+          <w:b/>
+          <w:bCs/>
+          <w:sz w:val="24"/>
+        </w:rPr>
+      </w:pPr>
+      <w:r>
+        <w:rPr>
+          <w:b/>
+          <w:bCs/>
+          <w:sz w:val="24"/>
+        </w:rPr>
+        <w:t>History</w:t>
+      </w:r>
+    </w:p>
+    <w:p>
+      <w:pPr>
+        <w:widowControl/>
         <w:spacing w:line="360" w:lineRule="auto"/>
         <w:ind w:firstLineChars="200" w:firstLine="480"/>
-        <w:rPr>
-          <w:sz w:val="24"/>
-        </w:rPr>
-      </w:pPr>
-      <w:r>
-        <w:rPr>
-          <w:sz w:val="24"/>
-        </w:rPr>
-        <w:fldChar w:fldCharType="begin"/>
-      </w:r>
-      <w:r>
-        <w:rPr>
-          <w:sz w:val="24"/>
-        </w:rPr>
-        <w:instrText xml:space="preserve"> </w:instrText>
-      </w:r>
-      <w:r>
-        <w:rPr>
-          <w:rFonts w:hint="eastAsia"/>
-          <w:sz w:val="24"/>
-        </w:rPr>
-        <w:instrText xml:space="preserve">MACROBUTTON  DoFieldClick </w:instrText>
-      </w:r>
-      <w:r>
-        <w:rPr>
-          <w:rFonts w:hint="eastAsia"/>
-          <w:sz w:val="24"/>
-        </w:rPr>
-        <w:instrText>在此输入正文</w:instrText>
-      </w:r>
-      <w:r>
-        <w:rPr>
-          <w:sz w:val="24"/>
-        </w:rPr>
-        <w:instrText xml:space="preserve"> </w:instrText>
-      </w:r>
-      <w:r>
-        <w:rPr>
-          <w:sz w:val="24"/>
-        </w:rPr>
-        <w:fldChar w:fldCharType="end"/>
-      </w:r>
+        <w:jc w:val="left"/>
+        <w:rPr>
+          <w:sz w:val="24"/>
+        </w:rPr>
+      </w:pPr>
+      <w:r>
+        <w:rPr>
+          <w:sz w:val="24"/>
+        </w:rPr>
+        <w:t xml:space="preserve">TypeScript was first made public in October 2012 (at version 0.8), after two years of internal development at Microsoft. Soon after the announcement, Miguel de Icaza praised the language itself, but criticized the lack of mature IDE support apart from Microsoft Visual Studio, which was not available on Linux and OS X at that time. As of </w:t>
+      </w:r>
+      <w:proofErr w:type="gramStart"/>
+      <w:r>
+        <w:rPr>
+          <w:sz w:val="24"/>
+        </w:rPr>
+        <w:t>April 2021</w:t>
+      </w:r>
+      <w:proofErr w:type="gramEnd"/>
+      <w:r>
+        <w:rPr>
+          <w:sz w:val="24"/>
+        </w:rPr>
+        <w:t xml:space="preserve"> there is support in other IDEs and text editors, including Emacs, Vim, </w:t>
+      </w:r>
+      <w:proofErr w:type="spellStart"/>
+      <w:r>
+        <w:rPr>
+          <w:sz w:val="24"/>
+        </w:rPr>
+        <w:t>Webstorm</w:t>
+      </w:r>
+      <w:proofErr w:type="spellEnd"/>
+      <w:r>
+        <w:rPr>
+          <w:sz w:val="24"/>
+        </w:rPr>
+        <w:t xml:space="preserve">, Atom and Microsoft's own Visual Studio Code. </w:t>
+      </w:r>
+    </w:p>
+    <w:p>
+      <w:pPr>
+        <w:widowControl/>
+        <w:spacing w:line="360" w:lineRule="auto"/>
+        <w:ind w:firstLineChars="200" w:firstLine="480"/>
+        <w:jc w:val="left"/>
+        <w:rPr>
+          <w:sz w:val="24"/>
+        </w:rPr>
+      </w:pPr>
+      <w:r>
+        <w:rPr>
+          <w:sz w:val="24"/>
+        </w:rPr>
+        <w:t xml:space="preserve">TypeScript 0.9, released in 2013, added support for generics. TypeScript 1.0 was released at Microsoft's Build developer conference in 2014. Visual Studio 2013 Update 2 provides built-in support for TypeScript. </w:t>
+      </w:r>
+    </w:p>
+    <w:p>
+      <w:pPr>
+        <w:widowControl/>
+        <w:spacing w:line="360" w:lineRule="auto"/>
+        <w:ind w:firstLineChars="200" w:firstLine="480"/>
+        <w:jc w:val="left"/>
+        <w:rPr>
+          <w:sz w:val="24"/>
+        </w:rPr>
+      </w:pPr>
+      <w:r>
+        <w:rPr>
+          <w:sz w:val="24"/>
+        </w:rPr>
+        <w:t xml:space="preserve">In July 2014, the development team announced a new TypeScript compiler, claiming 5× performance gains. Simultaneously, the source code, which was initially hosted on </w:t>
+      </w:r>
+      <w:proofErr w:type="spellStart"/>
+      <w:r>
+        <w:rPr>
+          <w:sz w:val="24"/>
+        </w:rPr>
+        <w:t>CodePlex</w:t>
+      </w:r>
+      <w:proofErr w:type="spellEnd"/>
+      <w:r>
+        <w:rPr>
+          <w:sz w:val="24"/>
+        </w:rPr>
+        <w:t xml:space="preserve">, was moved to GitHub. </w:t>
+      </w:r>
+    </w:p>
+    <w:p>
+      <w:pPr>
+        <w:widowControl/>
+        <w:spacing w:line="360" w:lineRule="auto"/>
+        <w:ind w:firstLineChars="200" w:firstLine="480"/>
+        <w:jc w:val="left"/>
+        <w:rPr>
+          <w:sz w:val="24"/>
+        </w:rPr>
+      </w:pPr>
+      <w:r>
+        <w:rPr>
+          <w:sz w:val="24"/>
+        </w:rPr>
+        <w:t>On 22 September 2016, TypeScript 2.0 was released; it introduced several features, including the ability for programmers to optionally prevent variables from being assigned null values, sometimes referred to as the billion-dollar mistake.</w:t>
+      </w:r>
+    </w:p>
+    <w:p>
+      <w:pPr>
+        <w:widowControl/>
+        <w:spacing w:line="360" w:lineRule="auto"/>
+        <w:ind w:firstLineChars="200" w:firstLine="480"/>
+        <w:jc w:val="left"/>
+        <w:rPr>
+          <w:sz w:val="24"/>
+        </w:rPr>
+      </w:pPr>
+      <w:r>
+        <w:rPr>
+          <w:sz w:val="24"/>
+        </w:rPr>
+        <w:t xml:space="preserve">TypeScript 3.0 was released on 30 July 2018, bringing many language additions like tuples in rest parameters and spread expressions, rest parameters with tuple types, generic rest parameters and so on. </w:t>
+      </w:r>
+    </w:p>
+    <w:p>
+      <w:pPr>
+        <w:widowControl/>
+        <w:spacing w:line="360" w:lineRule="auto"/>
+        <w:ind w:firstLineChars="200" w:firstLine="480"/>
+        <w:jc w:val="left"/>
+        <w:rPr>
+          <w:sz w:val="24"/>
+        </w:rPr>
+      </w:pPr>
+      <w:r>
+        <w:rPr>
+          <w:sz w:val="24"/>
+        </w:rPr>
+        <w:t xml:space="preserve">TypeScript 4.0 was released on 20th, August 2020. While 4.0 did not introduce any breaking changes, it added language features such as Custom JSX Factories and Variadic Tuple Types. </w:t>
+      </w:r>
+    </w:p>
+    <w:p>
+      <w:pPr>
+        <w:widowControl/>
+        <w:spacing w:line="360" w:lineRule="auto"/>
+        <w:ind w:firstLineChars="200" w:firstLine="482"/>
+        <w:jc w:val="left"/>
+        <w:rPr>
+          <w:b/>
+          <w:bCs/>
+          <w:sz w:val="24"/>
+        </w:rPr>
+      </w:pPr>
+      <w:r>
+        <w:rPr>
+          <w:b/>
+          <w:bCs/>
+          <w:sz w:val="24"/>
+        </w:rPr>
+        <w:t>Design</w:t>
+      </w:r>
+    </w:p>
+    <w:p>
+      <w:pPr>
+        <w:widowControl/>
+        <w:spacing w:line="360" w:lineRule="auto"/>
+        <w:ind w:firstLineChars="200" w:firstLine="480"/>
+        <w:jc w:val="left"/>
+        <w:rPr>
+          <w:sz w:val="24"/>
+        </w:rPr>
+      </w:pPr>
+      <w:r>
+        <w:rPr>
+          <w:sz w:val="24"/>
+        </w:rPr>
+        <w:t xml:space="preserve">TypeScript originated from the shortcomings of JavaScript for the development of large-scale applications both at Microsoft and among their external customers. Challenges with dealing with complex JavaScript code led to demand for custom tooling to ease developing of components in the language. </w:t>
+      </w:r>
+    </w:p>
+    <w:p>
+      <w:pPr>
+        <w:widowControl/>
+        <w:spacing w:line="360" w:lineRule="auto"/>
+        <w:ind w:firstLineChars="200" w:firstLine="480"/>
+        <w:jc w:val="left"/>
+        <w:rPr>
+          <w:sz w:val="24"/>
+        </w:rPr>
+      </w:pPr>
+      <w:r>
+        <w:rPr>
+          <w:sz w:val="24"/>
+        </w:rPr>
+        <w:t>TypeScript developers sought a solution that would not break compatibility with the standard and its cross-platform support. Knowing that the current ECMAScript standard proposal promised future support for class-based programming, TypeScript was based on that proposal. That led to a JavaScript compiler with a set of syntactical language extensions, a superset based on the proposal, that transforms the extensions into regular JavaScript. In this sense TypeScript was a preview of what to expect of ECMAScript 2015. A unique aspect not in the proposal, but added to TypeScript, is optional static typing that enables static language analysis, which facilitates tooling and IDE support.</w:t>
+      </w:r>
+    </w:p>
+    <w:p>
+      <w:pPr>
+        <w:pStyle w:val="3"/>
+        <w:spacing w:before="156" w:after="156"/>
+      </w:pPr>
+      <w:r>
+        <w:t>(</w:t>
+      </w:r>
+      <w:proofErr w:type="gramStart"/>
+      <w:r>
+        <w:rPr>
+          <w:rFonts w:hint="eastAsia"/>
+        </w:rPr>
+        <w:t>一</w:t>
+      </w:r>
+      <w:proofErr w:type="gramEnd"/>
+      <w:r>
+        <w:t>)</w:t>
+      </w:r>
+      <w:r>
+        <w:rPr>
+          <w:rFonts w:hint="eastAsia"/>
+        </w:rPr>
+        <w:t xml:space="preserve"> </w:t>
+      </w:r>
+      <w:r>
+        <w:rPr>
+          <w:rFonts w:hint="eastAsia"/>
+        </w:rPr>
+        <w:t>中文翻译</w:t>
+      </w:r>
+    </w:p>
+    <w:p>
+      <w:pPr>
+        <w:widowControl/>
+        <w:spacing w:line="360" w:lineRule="auto"/>
+        <w:ind w:firstLineChars="200" w:firstLine="480"/>
+        <w:rPr>
+          <w:sz w:val="24"/>
+        </w:rPr>
+      </w:pPr>
+      <w:r>
+        <w:rPr>
+          <w:rFonts w:hint="eastAsia"/>
+          <w:sz w:val="24"/>
+        </w:rPr>
+        <w:t>TypeScript</w:t>
+      </w:r>
+      <w:r>
+        <w:rPr>
+          <w:rFonts w:hint="eastAsia"/>
+          <w:sz w:val="24"/>
+        </w:rPr>
+        <w:t>是</w:t>
+      </w:r>
+      <w:r>
+        <w:rPr>
+          <w:rFonts w:hint="eastAsia"/>
+          <w:sz w:val="24"/>
+        </w:rPr>
+        <w:t>Microsoft</w:t>
+      </w:r>
+      <w:r>
+        <w:rPr>
+          <w:rFonts w:hint="eastAsia"/>
+          <w:sz w:val="24"/>
+        </w:rPr>
+        <w:t>开发和维护的一种编程语言。它是</w:t>
+      </w:r>
+      <w:r>
+        <w:rPr>
+          <w:rFonts w:hint="eastAsia"/>
+          <w:sz w:val="24"/>
+        </w:rPr>
+        <w:t>JavaScript</w:t>
+      </w:r>
+      <w:r>
+        <w:rPr>
+          <w:rFonts w:hint="eastAsia"/>
+          <w:sz w:val="24"/>
+        </w:rPr>
+        <w:t>的严格</w:t>
+      </w:r>
+      <w:proofErr w:type="gramStart"/>
+      <w:r>
+        <w:rPr>
+          <w:rFonts w:hint="eastAsia"/>
+          <w:sz w:val="24"/>
+        </w:rPr>
+        <w:t>语法超</w:t>
+      </w:r>
+      <w:proofErr w:type="gramEnd"/>
+      <w:r>
+        <w:rPr>
+          <w:rFonts w:hint="eastAsia"/>
+          <w:sz w:val="24"/>
+        </w:rPr>
+        <w:t>集，并为该语言添加了可选的静态类型。</w:t>
+      </w:r>
+      <w:r>
+        <w:rPr>
+          <w:rFonts w:hint="eastAsia"/>
+          <w:sz w:val="24"/>
+        </w:rPr>
+        <w:t>TypeScript</w:t>
+      </w:r>
+      <w:r>
+        <w:rPr>
+          <w:rFonts w:hint="eastAsia"/>
+          <w:sz w:val="24"/>
+        </w:rPr>
+        <w:t>是为开发大型应用程序而设计的，并可以将其转换为</w:t>
+      </w:r>
+      <w:r>
+        <w:rPr>
+          <w:rFonts w:hint="eastAsia"/>
+          <w:sz w:val="24"/>
+        </w:rPr>
+        <w:t>JavaScript</w:t>
+      </w:r>
+      <w:r>
+        <w:rPr>
+          <w:rFonts w:hint="eastAsia"/>
+          <w:sz w:val="24"/>
+        </w:rPr>
+        <w:t>。由于</w:t>
+      </w:r>
+      <w:r>
+        <w:rPr>
+          <w:rFonts w:hint="eastAsia"/>
+          <w:sz w:val="24"/>
+        </w:rPr>
+        <w:t>TypeScript</w:t>
+      </w:r>
+      <w:r>
+        <w:rPr>
+          <w:rFonts w:hint="eastAsia"/>
+          <w:sz w:val="24"/>
+        </w:rPr>
+        <w:t>是</w:t>
+      </w:r>
+      <w:r>
+        <w:rPr>
+          <w:rFonts w:hint="eastAsia"/>
+          <w:sz w:val="24"/>
+        </w:rPr>
+        <w:t>JavaScript</w:t>
+      </w:r>
+      <w:r>
+        <w:rPr>
+          <w:rFonts w:hint="eastAsia"/>
+          <w:sz w:val="24"/>
+        </w:rPr>
+        <w:t>的超集，因此现有的</w:t>
+      </w:r>
+      <w:r>
+        <w:rPr>
+          <w:rFonts w:hint="eastAsia"/>
+          <w:sz w:val="24"/>
+        </w:rPr>
+        <w:t>JavaScript</w:t>
+      </w:r>
+      <w:r>
+        <w:rPr>
+          <w:rFonts w:hint="eastAsia"/>
+          <w:sz w:val="24"/>
+        </w:rPr>
+        <w:t>程序也是有效的</w:t>
+      </w:r>
+      <w:r>
+        <w:rPr>
+          <w:rFonts w:hint="eastAsia"/>
+          <w:sz w:val="24"/>
+        </w:rPr>
+        <w:t>TypeScript</w:t>
+      </w:r>
+      <w:r>
+        <w:rPr>
+          <w:rFonts w:hint="eastAsia"/>
+          <w:sz w:val="24"/>
+        </w:rPr>
+        <w:t>程序。</w:t>
+      </w:r>
+    </w:p>
+    <w:p>
+      <w:pPr>
+        <w:widowControl/>
+        <w:spacing w:line="360" w:lineRule="auto"/>
+        <w:ind w:firstLineChars="200" w:firstLine="480"/>
+        <w:rPr>
+          <w:sz w:val="24"/>
+        </w:rPr>
+      </w:pPr>
+      <w:r>
+        <w:rPr>
+          <w:rFonts w:hint="eastAsia"/>
+          <w:sz w:val="24"/>
+        </w:rPr>
+        <w:t>TypeScript</w:t>
+      </w:r>
+      <w:r>
+        <w:rPr>
+          <w:rFonts w:hint="eastAsia"/>
+          <w:sz w:val="24"/>
+        </w:rPr>
+        <w:t>可用于开发</w:t>
+      </w:r>
+      <w:r>
+        <w:rPr>
+          <w:rFonts w:hint="eastAsia"/>
+          <w:sz w:val="24"/>
+        </w:rPr>
+        <w:t>JavaScript</w:t>
+      </w:r>
+      <w:r>
+        <w:rPr>
+          <w:rFonts w:hint="eastAsia"/>
+          <w:sz w:val="24"/>
+        </w:rPr>
+        <w:t>应用程序，以用于客户端和服务器端执行（与</w:t>
+      </w:r>
+      <w:r>
+        <w:rPr>
+          <w:rFonts w:hint="eastAsia"/>
+          <w:sz w:val="24"/>
+        </w:rPr>
+        <w:t>Node.js</w:t>
+      </w:r>
+      <w:r>
+        <w:rPr>
+          <w:rFonts w:hint="eastAsia"/>
+          <w:sz w:val="24"/>
+        </w:rPr>
+        <w:t>或</w:t>
+      </w:r>
+      <w:proofErr w:type="spellStart"/>
+      <w:r>
+        <w:rPr>
+          <w:rFonts w:hint="eastAsia"/>
+          <w:sz w:val="24"/>
+        </w:rPr>
+        <w:t>Deno</w:t>
+      </w:r>
+      <w:proofErr w:type="spellEnd"/>
+      <w:r>
+        <w:rPr>
+          <w:rFonts w:hint="eastAsia"/>
+          <w:sz w:val="24"/>
+        </w:rPr>
+        <w:t>一样）。有多个可用于反编译的选项。可以使用默认的</w:t>
+      </w:r>
+      <w:r>
+        <w:rPr>
+          <w:rFonts w:hint="eastAsia"/>
+          <w:sz w:val="24"/>
+        </w:rPr>
+        <w:t>TypeScript Checker</w:t>
+      </w:r>
+      <w:r>
+        <w:rPr>
+          <w:rFonts w:hint="eastAsia"/>
+          <w:sz w:val="24"/>
+        </w:rPr>
+        <w:t>，或可以调用</w:t>
+      </w:r>
+      <w:r>
+        <w:rPr>
+          <w:rFonts w:hint="eastAsia"/>
+          <w:sz w:val="24"/>
+        </w:rPr>
+        <w:t>Babel</w:t>
+      </w:r>
+      <w:r>
+        <w:rPr>
+          <w:rFonts w:hint="eastAsia"/>
+          <w:sz w:val="24"/>
+        </w:rPr>
+        <w:t>编译器将</w:t>
+      </w:r>
+      <w:r>
+        <w:rPr>
+          <w:rFonts w:hint="eastAsia"/>
+          <w:sz w:val="24"/>
+        </w:rPr>
+        <w:t>TypeScript</w:t>
+      </w:r>
+      <w:r>
+        <w:rPr>
+          <w:rFonts w:hint="eastAsia"/>
+          <w:sz w:val="24"/>
+        </w:rPr>
+        <w:t>转换为</w:t>
+      </w:r>
+      <w:r>
+        <w:rPr>
+          <w:rFonts w:hint="eastAsia"/>
+          <w:sz w:val="24"/>
+        </w:rPr>
+        <w:t>JavaScript</w:t>
+      </w:r>
+      <w:r>
+        <w:rPr>
+          <w:rFonts w:hint="eastAsia"/>
+          <w:sz w:val="24"/>
+        </w:rPr>
+        <w:t>。</w:t>
+      </w:r>
+    </w:p>
+    <w:p>
+      <w:pPr>
+        <w:widowControl/>
+        <w:spacing w:line="360" w:lineRule="auto"/>
+        <w:ind w:firstLineChars="200" w:firstLine="480"/>
+        <w:rPr>
+          <w:sz w:val="24"/>
+        </w:rPr>
+      </w:pPr>
+      <w:r>
+        <w:rPr>
+          <w:rFonts w:hint="eastAsia"/>
+          <w:sz w:val="24"/>
+        </w:rPr>
+        <w:t>TypeScript</w:t>
+      </w:r>
+      <w:r>
+        <w:rPr>
+          <w:rFonts w:hint="eastAsia"/>
+          <w:sz w:val="24"/>
+        </w:rPr>
+        <w:t>支持可以包含现有</w:t>
+      </w:r>
+      <w:r>
+        <w:rPr>
+          <w:rFonts w:hint="eastAsia"/>
+          <w:sz w:val="24"/>
+        </w:rPr>
+        <w:t>JavaScript</w:t>
+      </w:r>
+      <w:r>
+        <w:rPr>
+          <w:rFonts w:hint="eastAsia"/>
+          <w:sz w:val="24"/>
+        </w:rPr>
+        <w:t>库的类型信息的定义文件，就像</w:t>
+      </w:r>
+      <w:r>
+        <w:rPr>
+          <w:rFonts w:hint="eastAsia"/>
+          <w:sz w:val="24"/>
+        </w:rPr>
+        <w:t xml:space="preserve">C ++ </w:t>
+      </w:r>
+      <w:r>
+        <w:rPr>
+          <w:rFonts w:hint="eastAsia"/>
+          <w:sz w:val="24"/>
+        </w:rPr>
+        <w:t>头文件可以描述现有目标文件的结构一样。这使其他程序可以使用文件中定义的值，就像它们是静态键入的</w:t>
+      </w:r>
+      <w:r>
+        <w:rPr>
+          <w:rFonts w:hint="eastAsia"/>
+          <w:sz w:val="24"/>
+        </w:rPr>
+        <w:t>TypeScript</w:t>
+      </w:r>
+      <w:r>
+        <w:rPr>
+          <w:rFonts w:hint="eastAsia"/>
+          <w:sz w:val="24"/>
+        </w:rPr>
+        <w:t>实体一样。有一些流行的库（例如</w:t>
+      </w:r>
+      <w:r>
+        <w:rPr>
+          <w:rFonts w:hint="eastAsia"/>
+          <w:sz w:val="24"/>
+        </w:rPr>
+        <w:t>jQuery</w:t>
+      </w:r>
+      <w:r>
+        <w:rPr>
+          <w:rFonts w:hint="eastAsia"/>
+          <w:sz w:val="24"/>
+        </w:rPr>
+        <w:t>，</w:t>
+      </w:r>
+      <w:r>
+        <w:rPr>
+          <w:rFonts w:hint="eastAsia"/>
+          <w:sz w:val="24"/>
+        </w:rPr>
+        <w:t>MongoDB</w:t>
+      </w:r>
+      <w:r>
+        <w:rPr>
+          <w:rFonts w:hint="eastAsia"/>
+          <w:sz w:val="24"/>
+        </w:rPr>
+        <w:t>和</w:t>
+      </w:r>
+      <w:r>
+        <w:rPr>
+          <w:rFonts w:hint="eastAsia"/>
+          <w:sz w:val="24"/>
+        </w:rPr>
+        <w:t>D3.js</w:t>
+      </w:r>
+      <w:r>
+        <w:rPr>
+          <w:rFonts w:hint="eastAsia"/>
+          <w:sz w:val="24"/>
+        </w:rPr>
+        <w:t>）的第三方头文件。还提供了</w:t>
+      </w:r>
+      <w:r>
+        <w:rPr>
+          <w:rFonts w:hint="eastAsia"/>
+          <w:sz w:val="24"/>
+        </w:rPr>
+        <w:t>Node.js</w:t>
+      </w:r>
+      <w:r>
+        <w:rPr>
+          <w:rFonts w:hint="eastAsia"/>
+          <w:sz w:val="24"/>
+        </w:rPr>
+        <w:t>基本模块的</w:t>
+      </w:r>
+      <w:r>
+        <w:rPr>
+          <w:rFonts w:hint="eastAsia"/>
+          <w:sz w:val="24"/>
+        </w:rPr>
+        <w:t>TypeScript</w:t>
+      </w:r>
+      <w:r>
+        <w:rPr>
+          <w:rFonts w:hint="eastAsia"/>
+          <w:sz w:val="24"/>
+        </w:rPr>
+        <w:t>标头，从而允许在</w:t>
+      </w:r>
+      <w:r>
+        <w:rPr>
+          <w:rFonts w:hint="eastAsia"/>
+          <w:sz w:val="24"/>
+        </w:rPr>
+        <w:t>TypeScript</w:t>
+      </w:r>
+      <w:r>
+        <w:rPr>
+          <w:rFonts w:hint="eastAsia"/>
+          <w:sz w:val="24"/>
+        </w:rPr>
+        <w:t>中开发</w:t>
+      </w:r>
+      <w:r>
+        <w:rPr>
+          <w:rFonts w:hint="eastAsia"/>
+          <w:sz w:val="24"/>
+        </w:rPr>
+        <w:t>Node.js</w:t>
+      </w:r>
+      <w:r>
+        <w:rPr>
+          <w:rFonts w:hint="eastAsia"/>
+          <w:sz w:val="24"/>
+        </w:rPr>
+        <w:t>程序。</w:t>
+      </w:r>
+    </w:p>
+    <w:p>
+      <w:pPr>
+        <w:widowControl/>
+        <w:spacing w:line="360" w:lineRule="auto"/>
+        <w:ind w:firstLineChars="200" w:firstLine="480"/>
+        <w:rPr>
+          <w:sz w:val="24"/>
+        </w:rPr>
+      </w:pPr>
+      <w:r>
+        <w:rPr>
+          <w:rFonts w:hint="eastAsia"/>
+          <w:sz w:val="24"/>
+        </w:rPr>
+        <w:t>TypeScript</w:t>
+      </w:r>
+      <w:r>
+        <w:rPr>
+          <w:rFonts w:hint="eastAsia"/>
+          <w:sz w:val="24"/>
+        </w:rPr>
+        <w:t>编译器本身是用</w:t>
+      </w:r>
+      <w:r>
+        <w:rPr>
+          <w:rFonts w:hint="eastAsia"/>
+          <w:sz w:val="24"/>
+        </w:rPr>
+        <w:t>TypeScript</w:t>
+      </w:r>
+      <w:r>
+        <w:rPr>
+          <w:rFonts w:hint="eastAsia"/>
+          <w:sz w:val="24"/>
+        </w:rPr>
+        <w:t>编写的，并已编译为</w:t>
+      </w:r>
+      <w:r>
+        <w:rPr>
+          <w:rFonts w:hint="eastAsia"/>
+          <w:sz w:val="24"/>
+        </w:rPr>
+        <w:t>JavaScript</w:t>
+      </w:r>
+      <w:r>
+        <w:rPr>
+          <w:rFonts w:hint="eastAsia"/>
+          <w:sz w:val="24"/>
+        </w:rPr>
+        <w:t>。它是根据</w:t>
+      </w:r>
+      <w:r>
+        <w:rPr>
+          <w:rFonts w:hint="eastAsia"/>
+          <w:sz w:val="24"/>
+        </w:rPr>
+        <w:t>Apache License 2.0</w:t>
+      </w:r>
+      <w:r>
+        <w:rPr>
+          <w:rFonts w:hint="eastAsia"/>
+          <w:sz w:val="24"/>
+        </w:rPr>
+        <w:t>许可的。</w:t>
+      </w:r>
+      <w:r>
+        <w:rPr>
+          <w:rFonts w:hint="eastAsia"/>
+          <w:sz w:val="24"/>
+        </w:rPr>
+        <w:t>TypeScript</w:t>
+      </w:r>
+      <w:r>
+        <w:rPr>
+          <w:rFonts w:hint="eastAsia"/>
+          <w:sz w:val="24"/>
+        </w:rPr>
+        <w:t>与</w:t>
+      </w:r>
+      <w:r>
+        <w:rPr>
+          <w:rFonts w:hint="eastAsia"/>
+          <w:sz w:val="24"/>
+        </w:rPr>
+        <w:t>C</w:t>
+      </w:r>
+      <w:r>
+        <w:rPr>
+          <w:rFonts w:hint="eastAsia"/>
+          <w:sz w:val="24"/>
+        </w:rPr>
+        <w:t>＃和其他</w:t>
+      </w:r>
+      <w:r>
+        <w:rPr>
+          <w:rFonts w:hint="eastAsia"/>
+          <w:sz w:val="24"/>
+        </w:rPr>
+        <w:t>Microsoft</w:t>
+      </w:r>
+      <w:r>
+        <w:rPr>
+          <w:rFonts w:hint="eastAsia"/>
+          <w:sz w:val="24"/>
+        </w:rPr>
+        <w:t>语言一起作为</w:t>
+      </w:r>
+      <w:r>
+        <w:rPr>
+          <w:rFonts w:hint="eastAsia"/>
+          <w:sz w:val="24"/>
+        </w:rPr>
+        <w:t>Microsoft Visual Studio 2013 Update 2</w:t>
+      </w:r>
+      <w:r>
+        <w:rPr>
+          <w:rFonts w:hint="eastAsia"/>
+          <w:sz w:val="24"/>
+        </w:rPr>
+        <w:t>和更高版本中的一流编程语言提供。官方扩展允许</w:t>
+      </w:r>
+      <w:r>
+        <w:rPr>
+          <w:rFonts w:hint="eastAsia"/>
+          <w:sz w:val="24"/>
+        </w:rPr>
+        <w:t>Visual Studio 2012</w:t>
+      </w:r>
+      <w:r>
+        <w:rPr>
+          <w:rFonts w:hint="eastAsia"/>
+          <w:sz w:val="24"/>
+        </w:rPr>
+        <w:t>也支持</w:t>
+      </w:r>
+      <w:r>
+        <w:rPr>
+          <w:rFonts w:hint="eastAsia"/>
+          <w:sz w:val="24"/>
+        </w:rPr>
+        <w:t>TypeScript</w:t>
+      </w:r>
+      <w:r>
+        <w:rPr>
+          <w:rFonts w:hint="eastAsia"/>
+          <w:sz w:val="24"/>
+        </w:rPr>
+        <w:t>。</w:t>
+      </w:r>
+      <w:r>
+        <w:rPr>
+          <w:rFonts w:hint="eastAsia"/>
+          <w:sz w:val="24"/>
+        </w:rPr>
+        <w:t>C</w:t>
+      </w:r>
+      <w:r>
+        <w:rPr>
+          <w:rFonts w:hint="eastAsia"/>
+          <w:sz w:val="24"/>
+        </w:rPr>
+        <w:t>＃的首席架构师，</w:t>
+      </w:r>
+      <w:r>
+        <w:rPr>
+          <w:rFonts w:hint="eastAsia"/>
+          <w:sz w:val="24"/>
+        </w:rPr>
+        <w:t>Delphi</w:t>
+      </w:r>
+      <w:r>
+        <w:rPr>
+          <w:rFonts w:hint="eastAsia"/>
+          <w:sz w:val="24"/>
+        </w:rPr>
+        <w:t>和</w:t>
+      </w:r>
+      <w:r>
+        <w:rPr>
+          <w:rFonts w:hint="eastAsia"/>
+          <w:sz w:val="24"/>
+        </w:rPr>
+        <w:t>Turbo Pascal</w:t>
+      </w:r>
+      <w:r>
+        <w:rPr>
+          <w:rFonts w:hint="eastAsia"/>
+          <w:sz w:val="24"/>
+        </w:rPr>
+        <w:t>的创建者</w:t>
+      </w:r>
+      <w:r>
+        <w:rPr>
+          <w:rFonts w:hint="eastAsia"/>
+          <w:sz w:val="24"/>
+        </w:rPr>
+        <w:t>Anders Hejlsberg</w:t>
+      </w:r>
+      <w:r>
+        <w:rPr>
+          <w:rFonts w:hint="eastAsia"/>
+          <w:sz w:val="24"/>
+        </w:rPr>
+        <w:t>致力于</w:t>
+      </w:r>
+      <w:r>
+        <w:rPr>
+          <w:rFonts w:hint="eastAsia"/>
+          <w:sz w:val="24"/>
+        </w:rPr>
+        <w:t>TypeScript</w:t>
+      </w:r>
+      <w:r>
+        <w:rPr>
+          <w:rFonts w:hint="eastAsia"/>
+          <w:sz w:val="24"/>
+        </w:rPr>
+        <w:t>的开发。</w:t>
+      </w:r>
+      <w:r>
+        <w:rPr>
+          <w:rFonts w:hint="eastAsia"/>
+          <w:sz w:val="24"/>
+        </w:rPr>
+        <w:t xml:space="preserve"> </w:t>
+      </w:r>
+    </w:p>
+    <w:p>
+      <w:pPr>
+        <w:widowControl/>
+        <w:spacing w:line="360" w:lineRule="auto"/>
+        <w:ind w:firstLineChars="200" w:firstLine="482"/>
+        <w:rPr>
+          <w:b/>
+          <w:bCs/>
+          <w:sz w:val="24"/>
+        </w:rPr>
+      </w:pPr>
+      <w:r>
+        <w:rPr>
+          <w:rFonts w:hint="eastAsia"/>
+          <w:b/>
+          <w:bCs/>
+          <w:sz w:val="24"/>
+        </w:rPr>
+        <w:t>历史</w:t>
+      </w:r>
+    </w:p>
+    <w:p>
+      <w:pPr>
+        <w:widowControl/>
+        <w:spacing w:line="360" w:lineRule="auto"/>
+        <w:ind w:firstLineChars="200" w:firstLine="480"/>
+        <w:rPr>
+          <w:sz w:val="24"/>
+        </w:rPr>
+      </w:pPr>
+      <w:r>
+        <w:rPr>
+          <w:rFonts w:hint="eastAsia"/>
+          <w:sz w:val="24"/>
+        </w:rPr>
+        <w:t>在经过两年的内部开发之后，</w:t>
+      </w:r>
+      <w:r>
+        <w:rPr>
+          <w:rFonts w:hint="eastAsia"/>
+          <w:sz w:val="24"/>
+        </w:rPr>
+        <w:t>TypeScript</w:t>
+      </w:r>
+      <w:r>
+        <w:rPr>
+          <w:rFonts w:hint="eastAsia"/>
+          <w:sz w:val="24"/>
+        </w:rPr>
+        <w:t>于</w:t>
+      </w:r>
+      <w:r>
+        <w:rPr>
+          <w:rFonts w:hint="eastAsia"/>
+          <w:sz w:val="24"/>
+        </w:rPr>
+        <w:t>2012</w:t>
+      </w:r>
+      <w:r>
+        <w:rPr>
+          <w:rFonts w:hint="eastAsia"/>
+          <w:sz w:val="24"/>
+        </w:rPr>
+        <w:t>年</w:t>
+      </w:r>
+      <w:r>
+        <w:rPr>
+          <w:rFonts w:hint="eastAsia"/>
+          <w:sz w:val="24"/>
+        </w:rPr>
+        <w:t>10</w:t>
+      </w:r>
+      <w:r>
+        <w:rPr>
+          <w:rFonts w:hint="eastAsia"/>
+          <w:sz w:val="24"/>
+        </w:rPr>
+        <w:t>月首次公开（版本为</w:t>
+      </w:r>
+      <w:r>
+        <w:rPr>
+          <w:rFonts w:hint="eastAsia"/>
+          <w:sz w:val="24"/>
+        </w:rPr>
+        <w:t>0.8</w:t>
+      </w:r>
+      <w:r>
+        <w:rPr>
+          <w:rFonts w:hint="eastAsia"/>
+          <w:sz w:val="24"/>
+        </w:rPr>
+        <w:t>）。消息宣布后不久，</w:t>
+      </w:r>
+      <w:r>
+        <w:rPr>
+          <w:rFonts w:hint="eastAsia"/>
+          <w:sz w:val="24"/>
+        </w:rPr>
+        <w:t>Miguel de Icaza</w:t>
+      </w:r>
+      <w:r>
+        <w:rPr>
+          <w:rFonts w:hint="eastAsia"/>
+          <w:sz w:val="24"/>
+        </w:rPr>
+        <w:t>赞扬了该语言本身，但批评说除了</w:t>
+      </w:r>
+      <w:r>
+        <w:rPr>
+          <w:rFonts w:hint="eastAsia"/>
+          <w:sz w:val="24"/>
+        </w:rPr>
+        <w:t>Microsoft Visual Studio</w:t>
+      </w:r>
+      <w:r>
+        <w:rPr>
+          <w:rFonts w:hint="eastAsia"/>
+          <w:sz w:val="24"/>
+        </w:rPr>
+        <w:t>之外，缺乏成熟的</w:t>
+      </w:r>
+      <w:r>
+        <w:rPr>
+          <w:rFonts w:hint="eastAsia"/>
+          <w:sz w:val="24"/>
+        </w:rPr>
+        <w:t>IDE</w:t>
+      </w:r>
+      <w:r>
+        <w:rPr>
+          <w:rFonts w:hint="eastAsia"/>
+          <w:sz w:val="24"/>
+        </w:rPr>
+        <w:t>支持，该支持当时在</w:t>
+      </w:r>
+      <w:r>
+        <w:rPr>
+          <w:rFonts w:hint="eastAsia"/>
+          <w:sz w:val="24"/>
+        </w:rPr>
+        <w:t>Linux</w:t>
+      </w:r>
+      <w:r>
+        <w:rPr>
+          <w:rFonts w:hint="eastAsia"/>
+          <w:sz w:val="24"/>
+        </w:rPr>
+        <w:t>和</w:t>
+      </w:r>
+      <w:r>
+        <w:rPr>
+          <w:rFonts w:hint="eastAsia"/>
+          <w:sz w:val="24"/>
+        </w:rPr>
+        <w:t>OS X</w:t>
+      </w:r>
+      <w:r>
+        <w:rPr>
+          <w:rFonts w:hint="eastAsia"/>
+          <w:sz w:val="24"/>
+        </w:rPr>
+        <w:t>上</w:t>
+      </w:r>
+      <w:proofErr w:type="gramStart"/>
+      <w:r>
+        <w:rPr>
+          <w:rFonts w:hint="eastAsia"/>
+          <w:sz w:val="24"/>
+        </w:rPr>
+        <w:t>不</w:t>
+      </w:r>
+      <w:proofErr w:type="gramEnd"/>
+      <w:r>
+        <w:rPr>
+          <w:rFonts w:hint="eastAsia"/>
+          <w:sz w:val="24"/>
+        </w:rPr>
+        <w:t>可用。截至</w:t>
+      </w:r>
+      <w:r>
+        <w:rPr>
+          <w:rFonts w:hint="eastAsia"/>
+          <w:sz w:val="24"/>
+        </w:rPr>
+        <w:t>2021</w:t>
+      </w:r>
+      <w:r>
+        <w:rPr>
+          <w:rFonts w:hint="eastAsia"/>
+          <w:sz w:val="24"/>
+        </w:rPr>
+        <w:t>年</w:t>
+      </w:r>
+      <w:r>
+        <w:rPr>
+          <w:rFonts w:hint="eastAsia"/>
+          <w:sz w:val="24"/>
+        </w:rPr>
+        <w:t>4</w:t>
+      </w:r>
+      <w:r>
+        <w:rPr>
+          <w:rFonts w:hint="eastAsia"/>
+          <w:sz w:val="24"/>
+        </w:rPr>
+        <w:t>月，其他</w:t>
+      </w:r>
+      <w:r>
+        <w:rPr>
+          <w:rFonts w:hint="eastAsia"/>
+          <w:sz w:val="24"/>
+        </w:rPr>
+        <w:t>IDE</w:t>
+      </w:r>
+      <w:r>
+        <w:rPr>
+          <w:rFonts w:hint="eastAsia"/>
+          <w:sz w:val="24"/>
+        </w:rPr>
+        <w:t>和文本编辑器均提供支持，包括</w:t>
+      </w:r>
+      <w:r>
+        <w:rPr>
+          <w:rFonts w:hint="eastAsia"/>
+          <w:sz w:val="24"/>
+        </w:rPr>
+        <w:t>Emacs</w:t>
+      </w:r>
+      <w:r>
+        <w:rPr>
+          <w:rFonts w:hint="eastAsia"/>
+          <w:sz w:val="24"/>
+        </w:rPr>
+        <w:t>，</w:t>
+      </w:r>
+      <w:r>
+        <w:rPr>
+          <w:rFonts w:hint="eastAsia"/>
+          <w:sz w:val="24"/>
+        </w:rPr>
+        <w:t>Vim</w:t>
+      </w:r>
+      <w:r>
+        <w:rPr>
+          <w:rFonts w:hint="eastAsia"/>
+          <w:sz w:val="24"/>
+        </w:rPr>
+        <w:t>，</w:t>
+      </w:r>
+      <w:proofErr w:type="spellStart"/>
+      <w:r>
+        <w:rPr>
+          <w:rFonts w:hint="eastAsia"/>
+          <w:sz w:val="24"/>
+        </w:rPr>
+        <w:t>Webstorm</w:t>
+      </w:r>
+      <w:proofErr w:type="spellEnd"/>
+      <w:r>
+        <w:rPr>
+          <w:rFonts w:hint="eastAsia"/>
+          <w:sz w:val="24"/>
+        </w:rPr>
+        <w:t>，</w:t>
+      </w:r>
+      <w:r>
+        <w:rPr>
+          <w:rFonts w:hint="eastAsia"/>
+          <w:sz w:val="24"/>
+        </w:rPr>
+        <w:t xml:space="preserve">Atom </w:t>
+      </w:r>
+      <w:r>
+        <w:rPr>
+          <w:rFonts w:hint="eastAsia"/>
+          <w:sz w:val="24"/>
+        </w:rPr>
+        <w:t>和</w:t>
+      </w:r>
+      <w:r>
+        <w:rPr>
+          <w:rFonts w:hint="eastAsia"/>
+          <w:sz w:val="24"/>
+        </w:rPr>
+        <w:t>Microsoft</w:t>
+      </w:r>
+      <w:r>
+        <w:rPr>
+          <w:rFonts w:hint="eastAsia"/>
+          <w:sz w:val="24"/>
+        </w:rPr>
+        <w:t>自己的</w:t>
+      </w:r>
+      <w:r>
+        <w:rPr>
+          <w:rFonts w:hint="eastAsia"/>
+          <w:sz w:val="24"/>
+        </w:rPr>
+        <w:t>Visual Studio Code</w:t>
+      </w:r>
+      <w:r>
+        <w:rPr>
+          <w:rFonts w:hint="eastAsia"/>
+          <w:sz w:val="24"/>
+        </w:rPr>
+        <w:t>。</w:t>
+      </w:r>
+    </w:p>
+    <w:p>
+      <w:pPr>
+        <w:widowControl/>
+        <w:spacing w:line="360" w:lineRule="auto"/>
+        <w:ind w:firstLineChars="200" w:firstLine="480"/>
+        <w:rPr>
+          <w:sz w:val="24"/>
+        </w:rPr>
+      </w:pPr>
+      <w:r>
+        <w:rPr>
+          <w:rFonts w:hint="eastAsia"/>
+          <w:sz w:val="24"/>
+        </w:rPr>
+        <w:t>2013</w:t>
+      </w:r>
+      <w:r>
+        <w:rPr>
+          <w:rFonts w:hint="eastAsia"/>
+          <w:sz w:val="24"/>
+        </w:rPr>
+        <w:t>年发布的</w:t>
+      </w:r>
+      <w:r>
+        <w:rPr>
+          <w:rFonts w:hint="eastAsia"/>
+          <w:sz w:val="24"/>
+        </w:rPr>
+        <w:t>TypeScript 0.9</w:t>
+      </w:r>
+      <w:r>
+        <w:rPr>
+          <w:rFonts w:hint="eastAsia"/>
+          <w:sz w:val="24"/>
+        </w:rPr>
+        <w:t>增加了对泛型的支持。</w:t>
+      </w:r>
+      <w:r>
+        <w:rPr>
+          <w:rFonts w:hint="eastAsia"/>
+          <w:sz w:val="24"/>
+        </w:rPr>
+        <w:t>TypeScript 1.0</w:t>
+      </w:r>
+      <w:r>
+        <w:rPr>
+          <w:rFonts w:hint="eastAsia"/>
+          <w:sz w:val="24"/>
+        </w:rPr>
+        <w:t>在</w:t>
+      </w:r>
+      <w:r>
+        <w:rPr>
+          <w:rFonts w:hint="eastAsia"/>
+          <w:sz w:val="24"/>
+        </w:rPr>
+        <w:t>2014</w:t>
+      </w:r>
+      <w:r>
+        <w:rPr>
+          <w:rFonts w:hint="eastAsia"/>
+          <w:sz w:val="24"/>
+        </w:rPr>
+        <w:t>年的</w:t>
+      </w:r>
+      <w:r>
+        <w:rPr>
+          <w:rFonts w:hint="eastAsia"/>
+          <w:sz w:val="24"/>
+        </w:rPr>
+        <w:t>Microsoft Build</w:t>
+      </w:r>
+      <w:r>
+        <w:rPr>
+          <w:rFonts w:hint="eastAsia"/>
+          <w:sz w:val="24"/>
+        </w:rPr>
+        <w:t>开发者大会上发布。</w:t>
+      </w:r>
+      <w:r>
+        <w:rPr>
+          <w:rFonts w:hint="eastAsia"/>
+          <w:sz w:val="24"/>
+        </w:rPr>
+        <w:t xml:space="preserve"> Visual Studio 2013 Update 2</w:t>
+      </w:r>
+      <w:r>
+        <w:rPr>
+          <w:rFonts w:hint="eastAsia"/>
+          <w:sz w:val="24"/>
+        </w:rPr>
+        <w:t>提供了对</w:t>
+      </w:r>
+      <w:r>
+        <w:rPr>
+          <w:rFonts w:hint="eastAsia"/>
+          <w:sz w:val="24"/>
+        </w:rPr>
+        <w:t>TypeScript</w:t>
+      </w:r>
+      <w:r>
+        <w:rPr>
+          <w:rFonts w:hint="eastAsia"/>
+          <w:sz w:val="24"/>
+        </w:rPr>
+        <w:t>的内置支持。</w:t>
+      </w:r>
+    </w:p>
+    <w:p>
+      <w:pPr>
+        <w:widowControl/>
+        <w:spacing w:line="360" w:lineRule="auto"/>
+        <w:ind w:firstLineChars="200" w:firstLine="480"/>
+        <w:rPr>
+          <w:sz w:val="24"/>
+        </w:rPr>
+      </w:pPr>
+      <w:r>
+        <w:rPr>
+          <w:rFonts w:hint="eastAsia"/>
+          <w:sz w:val="24"/>
+        </w:rPr>
+        <w:t>2014</w:t>
+      </w:r>
+      <w:r>
+        <w:rPr>
+          <w:rFonts w:hint="eastAsia"/>
+          <w:sz w:val="24"/>
+        </w:rPr>
+        <w:t>年</w:t>
+      </w:r>
+      <w:r>
+        <w:rPr>
+          <w:rFonts w:hint="eastAsia"/>
+          <w:sz w:val="24"/>
+        </w:rPr>
+        <w:t>7</w:t>
+      </w:r>
+      <w:r>
+        <w:rPr>
+          <w:rFonts w:hint="eastAsia"/>
+          <w:sz w:val="24"/>
+        </w:rPr>
+        <w:t>月，开发团队发布了新的</w:t>
+      </w:r>
+      <w:r>
+        <w:rPr>
+          <w:rFonts w:hint="eastAsia"/>
+          <w:sz w:val="24"/>
+        </w:rPr>
+        <w:t>TypeScript</w:t>
+      </w:r>
+      <w:r>
+        <w:rPr>
+          <w:rFonts w:hint="eastAsia"/>
+          <w:sz w:val="24"/>
+        </w:rPr>
+        <w:t>编译器，声称其性能提高了</w:t>
+      </w:r>
+      <w:r>
+        <w:rPr>
+          <w:rFonts w:hint="eastAsia"/>
+          <w:sz w:val="24"/>
+        </w:rPr>
+        <w:t>5</w:t>
+      </w:r>
+      <w:r>
+        <w:rPr>
+          <w:rFonts w:hint="eastAsia"/>
+          <w:sz w:val="24"/>
+        </w:rPr>
+        <w:t>倍。同时，最初托管在</w:t>
+      </w:r>
+      <w:proofErr w:type="spellStart"/>
+      <w:r>
+        <w:rPr>
+          <w:rFonts w:hint="eastAsia"/>
+          <w:sz w:val="24"/>
+        </w:rPr>
+        <w:t>CodePlex</w:t>
+      </w:r>
+      <w:proofErr w:type="spellEnd"/>
+      <w:r>
+        <w:rPr>
+          <w:rFonts w:hint="eastAsia"/>
+          <w:sz w:val="24"/>
+        </w:rPr>
+        <w:t>上的源代码已移至</w:t>
+      </w:r>
+      <w:r>
+        <w:rPr>
+          <w:rFonts w:hint="eastAsia"/>
+          <w:sz w:val="24"/>
+        </w:rPr>
+        <w:t>GitHub</w:t>
+      </w:r>
+      <w:r>
+        <w:rPr>
+          <w:rFonts w:hint="eastAsia"/>
+          <w:sz w:val="24"/>
+        </w:rPr>
+        <w:t>。</w:t>
+      </w:r>
+    </w:p>
+    <w:p>
+      <w:pPr>
+        <w:widowControl/>
+        <w:spacing w:line="360" w:lineRule="auto"/>
+        <w:ind w:firstLineChars="200" w:firstLine="480"/>
+        <w:rPr>
+          <w:sz w:val="24"/>
+        </w:rPr>
+      </w:pPr>
+      <w:r>
+        <w:rPr>
+          <w:rFonts w:hint="eastAsia"/>
+          <w:sz w:val="24"/>
+        </w:rPr>
+        <w:t>2016</w:t>
+      </w:r>
+      <w:r>
+        <w:rPr>
+          <w:rFonts w:hint="eastAsia"/>
+          <w:sz w:val="24"/>
+        </w:rPr>
+        <w:t>年</w:t>
+      </w:r>
+      <w:r>
+        <w:rPr>
+          <w:rFonts w:hint="eastAsia"/>
+          <w:sz w:val="24"/>
+        </w:rPr>
+        <w:t>9</w:t>
+      </w:r>
+      <w:r>
+        <w:rPr>
+          <w:rFonts w:hint="eastAsia"/>
+          <w:sz w:val="24"/>
+        </w:rPr>
+        <w:t>月</w:t>
+      </w:r>
+      <w:r>
+        <w:rPr>
+          <w:rFonts w:hint="eastAsia"/>
+          <w:sz w:val="24"/>
+        </w:rPr>
+        <w:t>22</w:t>
+      </w:r>
+      <w:r>
+        <w:rPr>
+          <w:rFonts w:hint="eastAsia"/>
+          <w:sz w:val="24"/>
+        </w:rPr>
+        <w:t>日，发布了</w:t>
+      </w:r>
+      <w:r>
+        <w:rPr>
+          <w:rFonts w:hint="eastAsia"/>
+          <w:sz w:val="24"/>
+        </w:rPr>
+        <w:t>TypeScript 2.0</w:t>
+      </w:r>
+      <w:r>
+        <w:rPr>
+          <w:rFonts w:hint="eastAsia"/>
+          <w:sz w:val="24"/>
+        </w:rPr>
+        <w:t>；它引入了几个功能，包括使程序员有选择地防止为变量分配</w:t>
+      </w:r>
+      <w:r>
+        <w:rPr>
+          <w:rFonts w:hint="eastAsia"/>
+          <w:sz w:val="24"/>
+        </w:rPr>
+        <w:t>null</w:t>
+      </w:r>
+      <w:r>
+        <w:rPr>
+          <w:rFonts w:hint="eastAsia"/>
+          <w:sz w:val="24"/>
+        </w:rPr>
+        <w:t>值的功能，有时被称为十亿美元的错误。</w:t>
+      </w:r>
+    </w:p>
+    <w:p>
+      <w:pPr>
+        <w:widowControl/>
+        <w:spacing w:line="360" w:lineRule="auto"/>
+        <w:ind w:firstLineChars="200" w:firstLine="480"/>
+        <w:rPr>
+          <w:sz w:val="24"/>
+        </w:rPr>
+      </w:pPr>
+      <w:r>
+        <w:rPr>
+          <w:rFonts w:hint="eastAsia"/>
+          <w:sz w:val="24"/>
+        </w:rPr>
+        <w:t>TypeScript 3.0</w:t>
+      </w:r>
+      <w:r>
+        <w:rPr>
+          <w:rFonts w:hint="eastAsia"/>
+          <w:sz w:val="24"/>
+        </w:rPr>
+        <w:t>于</w:t>
+      </w:r>
+      <w:r>
+        <w:rPr>
+          <w:rFonts w:hint="eastAsia"/>
+          <w:sz w:val="24"/>
+        </w:rPr>
+        <w:t>2018</w:t>
+      </w:r>
+      <w:r>
+        <w:rPr>
+          <w:rFonts w:hint="eastAsia"/>
+          <w:sz w:val="24"/>
+        </w:rPr>
+        <w:t>年</w:t>
+      </w:r>
+      <w:r>
+        <w:rPr>
+          <w:rFonts w:hint="eastAsia"/>
+          <w:sz w:val="24"/>
+        </w:rPr>
+        <w:t>7</w:t>
+      </w:r>
+      <w:r>
+        <w:rPr>
+          <w:rFonts w:hint="eastAsia"/>
+          <w:sz w:val="24"/>
+        </w:rPr>
+        <w:t>月</w:t>
+      </w:r>
+      <w:r>
+        <w:rPr>
+          <w:rFonts w:hint="eastAsia"/>
+          <w:sz w:val="24"/>
+        </w:rPr>
+        <w:t>30</w:t>
+      </w:r>
+      <w:r>
+        <w:rPr>
+          <w:rFonts w:hint="eastAsia"/>
+          <w:sz w:val="24"/>
+        </w:rPr>
+        <w:t>日发布带来了许多语言新增功能，如</w:t>
+      </w:r>
+      <w:r>
+        <w:rPr>
+          <w:rFonts w:hint="eastAsia"/>
+          <w:sz w:val="24"/>
+        </w:rPr>
+        <w:t>rest</w:t>
+      </w:r>
+      <w:r>
+        <w:rPr>
+          <w:rFonts w:hint="eastAsia"/>
+          <w:sz w:val="24"/>
+        </w:rPr>
+        <w:t>参数和扩展表达式中的元组，具有</w:t>
+      </w:r>
+      <w:r>
+        <w:rPr>
+          <w:rFonts w:hint="eastAsia"/>
+          <w:sz w:val="24"/>
+        </w:rPr>
+        <w:t>tuple</w:t>
+      </w:r>
+      <w:r>
+        <w:rPr>
+          <w:rFonts w:hint="eastAsia"/>
+          <w:sz w:val="24"/>
+        </w:rPr>
+        <w:t>类型的</w:t>
+      </w:r>
+      <w:r>
+        <w:rPr>
+          <w:rFonts w:hint="eastAsia"/>
+          <w:sz w:val="24"/>
+        </w:rPr>
+        <w:t>rest</w:t>
+      </w:r>
+      <w:r>
+        <w:rPr>
+          <w:rFonts w:hint="eastAsia"/>
+          <w:sz w:val="24"/>
+        </w:rPr>
+        <w:t>参数，通用</w:t>
+      </w:r>
+      <w:r>
+        <w:rPr>
+          <w:rFonts w:hint="eastAsia"/>
+          <w:sz w:val="24"/>
+        </w:rPr>
+        <w:t>rest</w:t>
+      </w:r>
+      <w:r>
+        <w:rPr>
+          <w:rFonts w:hint="eastAsia"/>
+          <w:sz w:val="24"/>
+        </w:rPr>
+        <w:t>参数等。</w:t>
+      </w:r>
+    </w:p>
+    <w:p>
+      <w:pPr>
+        <w:widowControl/>
+        <w:spacing w:line="360" w:lineRule="auto"/>
+        <w:ind w:firstLineChars="200" w:firstLine="480"/>
+        <w:rPr>
+          <w:sz w:val="24"/>
+        </w:rPr>
+      </w:pPr>
+      <w:r>
+        <w:rPr>
+          <w:rFonts w:hint="eastAsia"/>
+          <w:sz w:val="24"/>
+        </w:rPr>
+        <w:t>TypeScript 4.0</w:t>
+      </w:r>
+      <w:r>
+        <w:rPr>
+          <w:rFonts w:hint="eastAsia"/>
+          <w:sz w:val="24"/>
+        </w:rPr>
+        <w:t>于</w:t>
+      </w:r>
+      <w:r>
+        <w:rPr>
+          <w:rFonts w:hint="eastAsia"/>
+          <w:sz w:val="24"/>
+        </w:rPr>
+        <w:t>2020</w:t>
+      </w:r>
+      <w:r>
+        <w:rPr>
+          <w:rFonts w:hint="eastAsia"/>
+          <w:sz w:val="24"/>
+        </w:rPr>
+        <w:t>年</w:t>
+      </w:r>
+      <w:r>
+        <w:rPr>
+          <w:rFonts w:hint="eastAsia"/>
+          <w:sz w:val="24"/>
+        </w:rPr>
+        <w:t>8</w:t>
+      </w:r>
+      <w:r>
+        <w:rPr>
+          <w:rFonts w:hint="eastAsia"/>
+          <w:sz w:val="24"/>
+        </w:rPr>
+        <w:t>月</w:t>
+      </w:r>
+      <w:r>
+        <w:rPr>
+          <w:rFonts w:hint="eastAsia"/>
+          <w:sz w:val="24"/>
+        </w:rPr>
+        <w:t>20</w:t>
+      </w:r>
+      <w:r>
+        <w:rPr>
+          <w:rFonts w:hint="eastAsia"/>
+          <w:sz w:val="24"/>
+        </w:rPr>
+        <w:t>日发布。</w:t>
+      </w:r>
+      <w:r>
+        <w:rPr>
+          <w:rFonts w:hint="eastAsia"/>
+          <w:sz w:val="24"/>
+        </w:rPr>
+        <w:t>4.0</w:t>
+      </w:r>
+      <w:r>
+        <w:rPr>
+          <w:rFonts w:hint="eastAsia"/>
+          <w:sz w:val="24"/>
+        </w:rPr>
+        <w:t>没有带来任何重大变化，但它增加了诸如自定义</w:t>
+      </w:r>
+      <w:r>
+        <w:rPr>
+          <w:rFonts w:hint="eastAsia"/>
+          <w:sz w:val="24"/>
+        </w:rPr>
+        <w:t>JSX</w:t>
+      </w:r>
+      <w:r>
+        <w:rPr>
+          <w:rFonts w:hint="eastAsia"/>
+          <w:sz w:val="24"/>
+        </w:rPr>
+        <w:t>工厂和可变元组类型的语言功能。</w:t>
+      </w:r>
+    </w:p>
+    <w:p>
+      <w:pPr>
+        <w:widowControl/>
+        <w:spacing w:line="360" w:lineRule="auto"/>
+        <w:ind w:firstLineChars="200" w:firstLine="482"/>
+        <w:rPr>
+          <w:b/>
+          <w:bCs/>
+          <w:sz w:val="24"/>
+        </w:rPr>
+      </w:pPr>
+      <w:r>
+        <w:rPr>
+          <w:rFonts w:hint="eastAsia"/>
+          <w:b/>
+          <w:bCs/>
+          <w:sz w:val="24"/>
+        </w:rPr>
+        <w:t>设计</w:t>
+      </w:r>
+    </w:p>
+    <w:p>
+      <w:pPr>
+        <w:widowControl/>
+        <w:spacing w:line="360" w:lineRule="auto"/>
+        <w:ind w:firstLineChars="200" w:firstLine="480"/>
+        <w:rPr>
+          <w:sz w:val="24"/>
+        </w:rPr>
+      </w:pPr>
+      <w:r>
+        <w:rPr>
+          <w:rFonts w:hint="eastAsia"/>
+          <w:sz w:val="24"/>
+        </w:rPr>
+        <w:t>TypeScript</w:t>
+      </w:r>
+      <w:r>
+        <w:rPr>
+          <w:rFonts w:hint="eastAsia"/>
+          <w:sz w:val="24"/>
+        </w:rPr>
+        <w:t>起源于</w:t>
+      </w:r>
+      <w:r>
+        <w:rPr>
+          <w:rFonts w:hint="eastAsia"/>
+          <w:sz w:val="24"/>
+        </w:rPr>
+        <w:t>JavaScript</w:t>
+      </w:r>
+      <w:r>
+        <w:rPr>
+          <w:rFonts w:hint="eastAsia"/>
+          <w:sz w:val="24"/>
+        </w:rPr>
+        <w:t>在</w:t>
+      </w:r>
+      <w:r>
+        <w:rPr>
+          <w:rFonts w:hint="eastAsia"/>
+          <w:sz w:val="24"/>
+        </w:rPr>
+        <w:t>Microsoft</w:t>
+      </w:r>
+      <w:r>
+        <w:rPr>
+          <w:rFonts w:hint="eastAsia"/>
+          <w:sz w:val="24"/>
+        </w:rPr>
+        <w:t>及其外部客户中开发大型应用程序的缺点。处理复杂的</w:t>
+      </w:r>
+      <w:r>
+        <w:rPr>
+          <w:rFonts w:hint="eastAsia"/>
+          <w:sz w:val="24"/>
+        </w:rPr>
+        <w:t>JavaScript</w:t>
+      </w:r>
+      <w:r>
+        <w:rPr>
+          <w:rFonts w:hint="eastAsia"/>
+          <w:sz w:val="24"/>
+        </w:rPr>
+        <w:t>代码带来的挑战导致需要定制工具来简化语言组件的开发。</w:t>
+      </w:r>
+    </w:p>
+    <w:p>
+      <w:pPr>
+        <w:spacing w:line="360" w:lineRule="auto"/>
+        <w:ind w:firstLineChars="200" w:firstLine="480"/>
+        <w:rPr>
+          <w:sz w:val="24"/>
+        </w:rPr>
+      </w:pPr>
+      <w:r>
+        <w:rPr>
+          <w:rFonts w:hint="eastAsia"/>
+          <w:sz w:val="24"/>
+        </w:rPr>
+        <w:t>TypeScript</w:t>
+      </w:r>
+      <w:r>
+        <w:rPr>
+          <w:rFonts w:hint="eastAsia"/>
+          <w:sz w:val="24"/>
+        </w:rPr>
+        <w:t>开发人员寻求一种不破坏与标准及其跨平台支持的兼容性的解决方案。知道当前的</w:t>
+      </w:r>
+      <w:r>
+        <w:rPr>
+          <w:rFonts w:hint="eastAsia"/>
+          <w:sz w:val="24"/>
+        </w:rPr>
+        <w:t>ECMAScript</w:t>
+      </w:r>
+      <w:r>
+        <w:rPr>
+          <w:rFonts w:hint="eastAsia"/>
+          <w:sz w:val="24"/>
+        </w:rPr>
+        <w:t>标准建议书有望为将来的</w:t>
+      </w:r>
+      <w:proofErr w:type="gramStart"/>
+      <w:r>
+        <w:rPr>
+          <w:rFonts w:hint="eastAsia"/>
+          <w:sz w:val="24"/>
+        </w:rPr>
+        <w:t>基于类</w:t>
+      </w:r>
+      <w:proofErr w:type="gramEnd"/>
+      <w:r>
+        <w:rPr>
+          <w:rFonts w:hint="eastAsia"/>
+          <w:sz w:val="24"/>
+        </w:rPr>
+        <w:t>的编程提供支持，因此</w:t>
+      </w:r>
+      <w:r>
+        <w:rPr>
+          <w:rFonts w:hint="eastAsia"/>
+          <w:sz w:val="24"/>
+        </w:rPr>
+        <w:t>TypeScript</w:t>
+      </w:r>
+      <w:r>
+        <w:rPr>
+          <w:rFonts w:hint="eastAsia"/>
+          <w:sz w:val="24"/>
+        </w:rPr>
+        <w:t>就是基于该建议书的。这导致</w:t>
+      </w:r>
+      <w:r>
+        <w:rPr>
+          <w:rFonts w:hint="eastAsia"/>
+          <w:sz w:val="24"/>
+        </w:rPr>
+        <w:t>JavaScript</w:t>
+      </w:r>
+      <w:r>
+        <w:rPr>
+          <w:rFonts w:hint="eastAsia"/>
+          <w:sz w:val="24"/>
+        </w:rPr>
+        <w:t>编译器具有一组语法语言扩展，这是基于该提案的超集，可将扩展转换为常规</w:t>
+      </w:r>
+      <w:r>
+        <w:rPr>
+          <w:rFonts w:hint="eastAsia"/>
+          <w:sz w:val="24"/>
+        </w:rPr>
+        <w:t>JavaScript</w:t>
+      </w:r>
+      <w:r>
+        <w:rPr>
+          <w:rFonts w:hint="eastAsia"/>
+          <w:sz w:val="24"/>
+        </w:rPr>
+        <w:t>。从这个意义上讲，</w:t>
+      </w:r>
+      <w:r>
+        <w:rPr>
+          <w:rFonts w:hint="eastAsia"/>
+          <w:sz w:val="24"/>
+        </w:rPr>
+        <w:t>TypeScript</w:t>
+      </w:r>
+      <w:r>
+        <w:rPr>
+          <w:rFonts w:hint="eastAsia"/>
+          <w:sz w:val="24"/>
+        </w:rPr>
+        <w:t>是</w:t>
+      </w:r>
+      <w:r>
+        <w:rPr>
+          <w:rFonts w:hint="eastAsia"/>
+          <w:sz w:val="24"/>
+        </w:rPr>
+        <w:t>ECMAScript 2015</w:t>
+      </w:r>
+      <w:r>
+        <w:rPr>
+          <w:rFonts w:hint="eastAsia"/>
+          <w:sz w:val="24"/>
+        </w:rPr>
+        <w:t>预期的预览。提案中未包括但未添加到提案中的一个独特方面是可选的静态类型，该类型可启用静态语言分析，从而有助于工具和</w:t>
+      </w:r>
+      <w:r>
+        <w:rPr>
+          <w:rFonts w:hint="eastAsia"/>
+          <w:sz w:val="24"/>
+        </w:rPr>
+        <w:t>IDE</w:t>
+      </w:r>
+      <w:r>
+        <w:rPr>
+          <w:rFonts w:hint="eastAsia"/>
+          <w:sz w:val="24"/>
+        </w:rPr>
+        <w:t>支持。</w:t>
+      </w:r>
+    </w:p>
+    <w:p>
+      <w:pPr>
+        <w:spacing w:line="360" w:lineRule="auto"/>
+        <w:ind w:firstLineChars="200" w:firstLine="480"/>
+        <w:rPr>
+          <w:sz w:val="24"/>
+        </w:rPr>
+      </w:pPr>
     </w:p>
     <w:p>
       <w:pPr>
@@ -36845,7 +38555,7 @@
       <w:r>
         <w:br w:type="page"/>
       </w:r>
-      <w:bookmarkStart w:id="68" w:name="_Toc72418263"/>
+      <w:bookmarkStart w:id="66" w:name="_Toc72418263"/>
       <w:proofErr w:type="gramStart"/>
       <w:r>
         <w:rPr>
@@ -36860,7 +38570,7 @@
         </w:rPr>
         <w:t>谢</w:t>
       </w:r>
-      <w:bookmarkEnd w:id="68"/>
+      <w:bookmarkEnd w:id="66"/>
     </w:p>
     <w:p>
       <w:pPr>
@@ -38953,7 +40663,7 @@
 </file>
 
 <file path=customXml/itemProps1.xml><?xml version="1.0" encoding="utf-8"?>
-<ds:datastoreItem xmlns:ds="http://schemas.openxmlformats.org/officeDocument/2006/customXml" ds:itemID="{0AAC8408-FFE8-4B2C-BD70-A39DF715F3A4}">
+<ds:datastoreItem xmlns:ds="http://schemas.openxmlformats.org/officeDocument/2006/customXml" ds:itemID="{92D1C1EC-77BD-4946-B528-6EDBCCD66066}">
   <ds:schemaRefs>
     <ds:schemaRef ds:uri="http://schemas.openxmlformats.org/officeDocument/2006/bibliography"/>
   </ds:schemaRefs>
